--- a/Vicky Mohammad's Resume.docx
+++ b/Vicky Mohammad's Resume.docx
@@ -203,7 +203,7 @@
               <w:t>June</w:t>
             </w:r>
             <w:r>
-              <w:t xml:space="preserve"> 2018 – Present </w:t>
+              <w:t xml:space="preserve"> 2018 – Present</w:t>
             </w:r>
           </w:p>
           <w:p>
@@ -300,13 +300,7 @@
               <w:rPr>
                 <w:b w:val="0"/>
               </w:rPr>
-              <w:t>research</w:t>
-            </w:r>
-            <w:r>
-              <w:rPr>
-                <w:b w:val="0"/>
-              </w:rPr>
-              <w:t xml:space="preserve"> </w:t>
+              <w:t xml:space="preserve">research </w:t>
             </w:r>
             <w:r>
               <w:t>—</w:t>
@@ -332,7 +326,13 @@
               <w:contextualSpacing w:val="0"/>
             </w:pPr>
             <w:r>
-              <w:t xml:space="preserve">April 2018 – Present </w:t>
+              <w:t>April 2018 –</w:t>
+            </w:r>
+            <w:r>
+              <w:t xml:space="preserve"> September </w:t>
+            </w:r>
+            <w:r>
+              <w:t>2018</w:t>
             </w:r>
           </w:p>
           <w:p>
@@ -442,7 +442,13 @@
               <w:t>Cre</w:t>
             </w:r>
             <w:r>
-              <w:t xml:space="preserve">ate a desktop app that track </w:t>
+              <w:t>ate a desktop app that track</w:t>
+            </w:r>
+            <w:r>
+              <w:t>s</w:t>
+            </w:r>
+            <w:r>
+              <w:t xml:space="preserve"> </w:t>
             </w:r>
             <w:r>
               <w:t>record</w:t>
@@ -465,7 +471,13 @@
               <w:contextualSpacing/>
             </w:pPr>
             <w:r>
-              <w:t>Build generator for invoice record, purchase agreements, shipping slip and other sale information through the application.</w:t>
+              <w:t>Build generator for invoice record, purchase agreements, shipping slip and</w:t>
+            </w:r>
+            <w:r>
+              <w:t>,</w:t>
+            </w:r>
+            <w:r>
+              <w:t xml:space="preserve"> other sale information through the application.</w:t>
             </w:r>
           </w:p>
           <w:p>
@@ -638,11 +650,19 @@
               </w:rPr>
               <w:t xml:space="preserve">, </w:t>
             </w:r>
-            <w:r>
-              <w:rPr>
-                <w:b w:val="0"/>
-              </w:rPr>
-              <w:t xml:space="preserve">Treelea </w:t>
+            <w:proofErr w:type="spellStart"/>
+            <w:r>
+              <w:rPr>
+                <w:b w:val="0"/>
+              </w:rPr>
+              <w:t>Treelea</w:t>
+            </w:r>
+            <w:proofErr w:type="spellEnd"/>
+            <w:r>
+              <w:rPr>
+                <w:b w:val="0"/>
+              </w:rPr>
+              <w:t xml:space="preserve"> </w:t>
             </w:r>
             <w:r>
               <w:t>—</w:t>
@@ -701,7 +721,13 @@
               <w:t>Develop plans and flowchart for algorithm, workflow, or process to determine flaws and improvements</w:t>
             </w:r>
             <w:r>
-              <w:t xml:space="preserve"> with team</w:t>
+              <w:t xml:space="preserve"> with </w:t>
+            </w:r>
+            <w:r>
+              <w:t xml:space="preserve">the </w:t>
+            </w:r>
+            <w:r>
+              <w:t>team</w:t>
             </w:r>
             <w:r>
               <w:t>.</w:t>
@@ -724,7 +750,12 @@
               <w:t>in Swift</w:t>
             </w:r>
             <w:r>
-              <w:t xml:space="preserve"> to be able to manage a real-time database and cloud system</w:t>
+              <w:t xml:space="preserve"> to be </w:t>
+            </w:r>
+            <w:bookmarkStart w:id="6" w:name="_GoBack"/>
+            <w:bookmarkEnd w:id="6"/>
+            <w:r>
+              <w:t>able to manage a real-time database and cloud system</w:t>
             </w:r>
             <w:r>
               <w:t xml:space="preserve"> easier</w:t>
@@ -772,8 +803,8 @@
                 <w:i/>
               </w:rPr>
             </w:pPr>
-            <w:bookmarkStart w:id="6" w:name="_qjwrxvgemj7" w:colFirst="0" w:colLast="0"/>
-            <w:bookmarkEnd w:id="6"/>
+            <w:bookmarkStart w:id="7" w:name="_qjwrxvgemj7" w:colFirst="0" w:colLast="0"/>
+            <w:bookmarkEnd w:id="7"/>
             <w:r>
               <w:t xml:space="preserve">University of Toronto, </w:t>
             </w:r>
@@ -787,7 +818,21 @@
               <w:rPr>
                 <w:b w:val="0"/>
               </w:rPr>
-              <w:t>, Sensify Labs</w:t>
+              <w:t xml:space="preserve">, </w:t>
+            </w:r>
+            <w:proofErr w:type="spellStart"/>
+            <w:r>
+              <w:rPr>
+                <w:b w:val="0"/>
+              </w:rPr>
+              <w:t>Sensify</w:t>
+            </w:r>
+            <w:proofErr w:type="spellEnd"/>
+            <w:r>
+              <w:rPr>
+                <w:b w:val="0"/>
+              </w:rPr>
+              <w:t xml:space="preserve"> Labs</w:t>
             </w:r>
             <w:r>
               <w:rPr>
@@ -823,8 +868,8 @@
               <w:spacing w:before="0" w:after="0" w:line="276" w:lineRule="auto"/>
               <w:contextualSpacing w:val="0"/>
             </w:pPr>
-            <w:bookmarkStart w:id="7" w:name="_gpwp9dt4ev53" w:colFirst="0" w:colLast="0"/>
-            <w:bookmarkEnd w:id="7"/>
+            <w:bookmarkStart w:id="8" w:name="_gpwp9dt4ev53" w:colFirst="0" w:colLast="0"/>
+            <w:bookmarkEnd w:id="8"/>
             <w:r>
               <w:t xml:space="preserve">October 2016 - November 2016 </w:t>
             </w:r>
@@ -862,8 +907,6 @@
             <w:r>
               <w:t>.</w:t>
             </w:r>
-            <w:bookmarkStart w:id="8" w:name="_GoBack"/>
-            <w:bookmarkEnd w:id="8"/>
           </w:p>
           <w:p>
             <w:pPr>
@@ -1312,8 +1355,17 @@
                 <w:color w:val="1155CC"/>
                 <w:u w:val="single"/>
               </w:rPr>
-              <w:t>github.com/vicmoh</w:t>
-            </w:r>
+              <w:t>github.com/</w:t>
+            </w:r>
+            <w:proofErr w:type="spellStart"/>
+            <w:r>
+              <w:rPr>
+                <w:color w:val="1155CC"/>
+                <w:u w:val="single"/>
+              </w:rPr>
+              <w:t>vicmoh</w:t>
+            </w:r>
+            <w:proofErr w:type="spellEnd"/>
           </w:p>
         </w:tc>
       </w:tr>
@@ -1382,10 +1434,22 @@
               <w:jc w:val="center"/>
             </w:pPr>
             <w:r>
-              <w:t>University of Guelph –</w:t>
-            </w:r>
-            <w:r>
-              <w:t xml:space="preserve"> Present</w:t>
+              <w:t xml:space="preserve">University of Guelph – </w:t>
+            </w:r>
+            <w:r>
+              <w:t>Anticipated</w:t>
+            </w:r>
+            <w:r>
+              <w:t xml:space="preserve"> graduation i</w:t>
+            </w:r>
+            <w:r>
+              <w:t xml:space="preserve">n </w:t>
+            </w:r>
+            <w:r>
+              <w:t xml:space="preserve">year </w:t>
+            </w:r>
+            <w:r>
+              <w:t>2020</w:t>
             </w:r>
           </w:p>
         </w:tc>
@@ -3070,6 +3134,32 @@
     <w:uiPriority w:val="99"/>
     <w:rsid w:val="00830FC7"/>
   </w:style>
+  <w:style w:type="paragraph" w:styleId="BalloonText">
+    <w:name w:val="Balloon Text"/>
+    <w:basedOn w:val="Normal"/>
+    <w:link w:val="BalloonTextChar"/>
+    <w:uiPriority w:val="99"/>
+    <w:semiHidden/>
+    <w:unhideWhenUsed/>
+    <w:rsid w:val="009061B9"/>
+    <w:pPr>
+      <w:spacing w:before="0" w:line="240" w:lineRule="auto"/>
+    </w:pPr>
+    <w:rPr>
+      <w:rFonts w:ascii="Times New Roman" w:hAnsi="Times New Roman" w:cs="Times New Roman"/>
+    </w:rPr>
+  </w:style>
+  <w:style w:type="character" w:customStyle="1" w:styleId="BalloonTextChar">
+    <w:name w:val="Balloon Text Char"/>
+    <w:basedOn w:val="DefaultParagraphFont"/>
+    <w:link w:val="BalloonText"/>
+    <w:uiPriority w:val="99"/>
+    <w:semiHidden/>
+    <w:rsid w:val="009061B9"/>
+    <w:rPr>
+      <w:rFonts w:ascii="Times New Roman" w:hAnsi="Times New Roman" w:cs="Times New Roman"/>
+    </w:rPr>
+  </w:style>
 </w:styles>
 </file>
 
@@ -3373,7 +3463,7 @@
 </file>
 
 <file path=customXml/itemProps1.xml><?xml version="1.0" encoding="utf-8"?>
-<ds:datastoreItem xmlns:ds="http://schemas.openxmlformats.org/officeDocument/2006/customXml" ds:itemID="{2A8D91E2-FB50-49CA-8D6E-37489E24444E}">
+<ds:datastoreItem xmlns:ds="http://schemas.openxmlformats.org/officeDocument/2006/customXml" ds:itemID="{94FFBEAA-54B5-7845-BB27-7FE130DE61A1}">
   <ds:schemaRefs>
     <ds:schemaRef ds:uri="http://schemas.openxmlformats.org/officeDocument/2006/bibliography"/>
   </ds:schemaRefs>

--- a/Vicky Mohammad's Resume.docx
+++ b/Vicky Mohammad's Resume.docx
@@ -203,7 +203,10 @@
               <w:t>June</w:t>
             </w:r>
             <w:r>
-              <w:t xml:space="preserve"> 2018 – Present</w:t>
+              <w:t xml:space="preserve"> 2018 – </w:t>
+            </w:r>
+            <w:r>
+              <w:t>September 2018</w:t>
             </w:r>
           </w:p>
           <w:p>
@@ -329,8 +332,13 @@
               <w:t>April 2018 –</w:t>
             </w:r>
             <w:r>
-              <w:t xml:space="preserve"> September </w:t>
-            </w:r>
+              <w:t xml:space="preserve"> </w:t>
+            </w:r>
+            <w:bookmarkStart w:id="4" w:name="_GoBack"/>
+            <w:r>
+              <w:t xml:space="preserve">September </w:t>
+            </w:r>
+            <w:bookmarkEnd w:id="4"/>
             <w:r>
               <w:t>2018</w:t>
             </w:r>
@@ -633,8 +641,8 @@
                 <w:i/>
               </w:rPr>
             </w:pPr>
-            <w:bookmarkStart w:id="4" w:name="_ymuv64bdqjt6" w:colFirst="0" w:colLast="0"/>
-            <w:bookmarkEnd w:id="4"/>
+            <w:bookmarkStart w:id="5" w:name="_ymuv64bdqjt6" w:colFirst="0" w:colLast="0"/>
+            <w:bookmarkEnd w:id="5"/>
             <w:r>
               <w:t xml:space="preserve">University of Waterloo, </w:t>
             </w:r>
@@ -701,8 +709,8 @@
               <w:spacing w:before="0" w:after="0" w:line="276" w:lineRule="auto"/>
               <w:contextualSpacing w:val="0"/>
             </w:pPr>
-            <w:bookmarkStart w:id="5" w:name="_brkj8fo1mvki" w:colFirst="0" w:colLast="0"/>
-            <w:bookmarkEnd w:id="5"/>
+            <w:bookmarkStart w:id="6" w:name="_brkj8fo1mvki" w:colFirst="0" w:colLast="0"/>
+            <w:bookmarkEnd w:id="6"/>
             <w:r>
               <w:t xml:space="preserve">January 2017 - April 2017 </w:t>
             </w:r>
@@ -750,12 +758,7 @@
               <w:t>in Swift</w:t>
             </w:r>
             <w:r>
-              <w:t xml:space="preserve"> to be </w:t>
-            </w:r>
-            <w:bookmarkStart w:id="6" w:name="_GoBack"/>
-            <w:bookmarkEnd w:id="6"/>
-            <w:r>
-              <w:t>able to manage a real-time database and cloud system</w:t>
+              <w:t xml:space="preserve"> to be able to manage a real-time database and cloud system</w:t>
             </w:r>
             <w:r>
               <w:t xml:space="preserve"> easier</w:t>
@@ -3463,7 +3466,7 @@
 </file>
 
 <file path=customXml/itemProps1.xml><?xml version="1.0" encoding="utf-8"?>
-<ds:datastoreItem xmlns:ds="http://schemas.openxmlformats.org/officeDocument/2006/customXml" ds:itemID="{94FFBEAA-54B5-7845-BB27-7FE130DE61A1}">
+<ds:datastoreItem xmlns:ds="http://schemas.openxmlformats.org/officeDocument/2006/customXml" ds:itemID="{6A755E5D-DD48-0440-AEF2-9A8BFDBCD55F}">
   <ds:schemaRefs>
     <ds:schemaRef ds:uri="http://schemas.openxmlformats.org/officeDocument/2006/bibliography"/>
   </ds:schemaRefs>

--- a/Vicky Mohammad's Resume.docx
+++ b/Vicky Mohammad's Resume.docx
@@ -332,13 +332,8 @@
               <w:t>April 2018 –</w:t>
             </w:r>
             <w:r>
-              <w:t xml:space="preserve"> </w:t>
-            </w:r>
-            <w:bookmarkStart w:id="4" w:name="_GoBack"/>
-            <w:r>
-              <w:t xml:space="preserve">September </w:t>
-            </w:r>
-            <w:bookmarkEnd w:id="4"/>
+              <w:t xml:space="preserve"> September </w:t>
+            </w:r>
             <w:r>
               <w:t>2018</w:t>
             </w:r>
@@ -641,8 +636,8 @@
                 <w:i/>
               </w:rPr>
             </w:pPr>
-            <w:bookmarkStart w:id="5" w:name="_ymuv64bdqjt6" w:colFirst="0" w:colLast="0"/>
-            <w:bookmarkEnd w:id="5"/>
+            <w:bookmarkStart w:id="4" w:name="_ymuv64bdqjt6" w:colFirst="0" w:colLast="0"/>
+            <w:bookmarkEnd w:id="4"/>
             <w:r>
               <w:t xml:space="preserve">University of Waterloo, </w:t>
             </w:r>
@@ -709,8 +704,8 @@
               <w:spacing w:before="0" w:after="0" w:line="276" w:lineRule="auto"/>
               <w:contextualSpacing w:val="0"/>
             </w:pPr>
-            <w:bookmarkStart w:id="6" w:name="_brkj8fo1mvki" w:colFirst="0" w:colLast="0"/>
-            <w:bookmarkEnd w:id="6"/>
+            <w:bookmarkStart w:id="5" w:name="_brkj8fo1mvki" w:colFirst="0" w:colLast="0"/>
+            <w:bookmarkEnd w:id="5"/>
             <w:r>
               <w:t xml:space="preserve">January 2017 - April 2017 </w:t>
             </w:r>
@@ -806,8 +801,8 @@
                 <w:i/>
               </w:rPr>
             </w:pPr>
-            <w:bookmarkStart w:id="7" w:name="_qjwrxvgemj7" w:colFirst="0" w:colLast="0"/>
-            <w:bookmarkEnd w:id="7"/>
+            <w:bookmarkStart w:id="6" w:name="_qjwrxvgemj7" w:colFirst="0" w:colLast="0"/>
+            <w:bookmarkEnd w:id="6"/>
             <w:r>
               <w:t xml:space="preserve">University of Toronto, </w:t>
             </w:r>
@@ -871,8 +866,8 @@
               <w:spacing w:before="0" w:after="0" w:line="276" w:lineRule="auto"/>
               <w:contextualSpacing w:val="0"/>
             </w:pPr>
-            <w:bookmarkStart w:id="8" w:name="_gpwp9dt4ev53" w:colFirst="0" w:colLast="0"/>
-            <w:bookmarkEnd w:id="8"/>
+            <w:bookmarkStart w:id="7" w:name="_gpwp9dt4ev53" w:colFirst="0" w:colLast="0"/>
+            <w:bookmarkEnd w:id="7"/>
             <w:r>
               <w:t xml:space="preserve">October 2016 - November 2016 </w:t>
             </w:r>
@@ -924,16 +919,16 @@
             <w:r>
               <w:t>Communicate and assist with developers in HTML, CSS, and WordPress.</w:t>
             </w:r>
-            <w:bookmarkStart w:id="9" w:name="_2xj3efybabvw" w:colFirst="0" w:colLast="0"/>
-            <w:bookmarkStart w:id="10" w:name="_rfgvkg2ifhfd" w:colFirst="0" w:colLast="0"/>
-            <w:bookmarkStart w:id="11" w:name="_k6xby8aeqd38" w:colFirst="0" w:colLast="0"/>
-            <w:bookmarkStart w:id="12" w:name="_czfiadnsgnzp" w:colFirst="0" w:colLast="0"/>
-            <w:bookmarkStart w:id="13" w:name="_6wymnhinx9q5" w:colFirst="0" w:colLast="0"/>
+            <w:bookmarkStart w:id="8" w:name="_2xj3efybabvw" w:colFirst="0" w:colLast="0"/>
+            <w:bookmarkStart w:id="9" w:name="_rfgvkg2ifhfd" w:colFirst="0" w:colLast="0"/>
+            <w:bookmarkStart w:id="10" w:name="_k6xby8aeqd38" w:colFirst="0" w:colLast="0"/>
+            <w:bookmarkStart w:id="11" w:name="_czfiadnsgnzp" w:colFirst="0" w:colLast="0"/>
+            <w:bookmarkStart w:id="12" w:name="_6wymnhinx9q5" w:colFirst="0" w:colLast="0"/>
+            <w:bookmarkEnd w:id="8"/>
             <w:bookmarkEnd w:id="9"/>
             <w:bookmarkEnd w:id="10"/>
             <w:bookmarkEnd w:id="11"/>
             <w:bookmarkEnd w:id="12"/>
-            <w:bookmarkEnd w:id="13"/>
           </w:p>
         </w:tc>
         <w:tc>
@@ -958,8 +953,8 @@
               <w:spacing w:before="0"/>
               <w:contextualSpacing w:val="0"/>
             </w:pPr>
-            <w:bookmarkStart w:id="14" w:name="_hdtzf4olbwgk" w:colFirst="0" w:colLast="0"/>
-            <w:bookmarkEnd w:id="14"/>
+            <w:bookmarkStart w:id="13" w:name="_hdtzf4olbwgk" w:colFirst="0" w:colLast="0"/>
+            <w:bookmarkEnd w:id="13"/>
             <w:r>
               <w:t>CONTACT</w:t>
             </w:r>
@@ -1135,8 +1130,8 @@
               <w:spacing w:before="0"/>
               <w:contextualSpacing w:val="0"/>
             </w:pPr>
-            <w:bookmarkStart w:id="15" w:name="_qdm6zrz4kbyl" w:colFirst="0" w:colLast="0"/>
-            <w:bookmarkEnd w:id="15"/>
+            <w:bookmarkStart w:id="14" w:name="_qdm6zrz4kbyl" w:colFirst="0" w:colLast="0"/>
+            <w:bookmarkEnd w:id="14"/>
             <w:r>
               <w:t>KNOWLEDGE</w:t>
             </w:r>
@@ -1245,8 +1240,8 @@
               <w:spacing w:before="0"/>
               <w:contextualSpacing w:val="0"/>
             </w:pPr>
-            <w:bookmarkStart w:id="16" w:name="_shgupjfgux4t" w:colFirst="0" w:colLast="0"/>
-            <w:bookmarkEnd w:id="16"/>
+            <w:bookmarkStart w:id="15" w:name="_shgupjfgux4t" w:colFirst="0" w:colLast="0"/>
+            <w:bookmarkEnd w:id="15"/>
             <w:r>
               <w:t>LANGUAGE</w:t>
             </w:r>
@@ -1329,6 +1324,31 @@
                 <w:u w:val="single"/>
               </w:rPr>
               <w:t>vickymohammad.com</w:t>
+            </w:r>
+          </w:p>
+          <w:p>
+            <w:pPr>
+              <w:spacing w:before="0"/>
+              <w:rPr>
+                <w:color w:val="1155CC"/>
+                <w:u w:val="single"/>
+              </w:rPr>
+            </w:pPr>
+            <w:r>
+              <w:rPr>
+                <w:color w:val="1155CC"/>
+                <w:u w:val="single"/>
+              </w:rPr>
+              <w:t>vicmoh.githu</w:t>
+            </w:r>
+            <w:bookmarkStart w:id="16" w:name="_GoBack"/>
+            <w:bookmarkEnd w:id="16"/>
+            <w:r>
+              <w:rPr>
+                <w:color w:val="1155CC"/>
+                <w:u w:val="single"/>
+              </w:rPr>
+              <w:t>b.io</w:t>
             </w:r>
           </w:p>
           <w:p>
@@ -3466,7 +3486,7 @@
 </file>
 
 <file path=customXml/itemProps1.xml><?xml version="1.0" encoding="utf-8"?>
-<ds:datastoreItem xmlns:ds="http://schemas.openxmlformats.org/officeDocument/2006/customXml" ds:itemID="{6A755E5D-DD48-0440-AEF2-9A8BFDBCD55F}">
+<ds:datastoreItem xmlns:ds="http://schemas.openxmlformats.org/officeDocument/2006/customXml" ds:itemID="{63FDCDF9-9997-564F-8F50-4BF447683180}">
   <ds:schemaRefs>
     <ds:schemaRef ds:uri="http://schemas.openxmlformats.org/officeDocument/2006/bibliography"/>
   </ds:schemaRefs>

--- a/Vicky Mohammad's Resume.docx
+++ b/Vicky Mohammad's Resume.docx
@@ -158,7 +158,7 @@
               </w:rPr>
             </w:pPr>
             <w:r>
-              <w:t>Good Drivers</w:t>
+              <w:t>University of Guelph</w:t>
             </w:r>
             <w:r>
               <w:t xml:space="preserve">, </w:t>
@@ -167,7 +167,13 @@
               <w:rPr>
                 <w:b w:val="0"/>
               </w:rPr>
-              <w:t xml:space="preserve">freelance </w:t>
+              <w:t>CIS2750</w:t>
+            </w:r>
+            <w:r>
+              <w:rPr>
+                <w:b w:val="0"/>
+              </w:rPr>
+              <w:t xml:space="preserve"> </w:t>
             </w:r>
             <w:r>
               <w:t>—</w:t>
@@ -183,14 +189,14 @@
                 <w:b w:val="0"/>
                 <w:i/>
               </w:rPr>
-              <w:t>Web</w:t>
+              <w:t>Teaching Assistan</w:t>
             </w:r>
             <w:r>
               <w:rPr>
                 <w:b w:val="0"/>
                 <w:i/>
               </w:rPr>
-              <w:t xml:space="preserve"> Developer</w:t>
+              <w:t>t</w:t>
             </w:r>
           </w:p>
           <w:p>
@@ -200,13 +206,13 @@
               <w:contextualSpacing w:val="0"/>
             </w:pPr>
             <w:r>
-              <w:t>June</w:t>
-            </w:r>
-            <w:r>
-              <w:t xml:space="preserve"> 2018 – </w:t>
-            </w:r>
-            <w:r>
-              <w:t>September 2018</w:t>
+              <w:t>September</w:t>
+            </w:r>
+            <w:r>
+              <w:t xml:space="preserve"> 2018 –</w:t>
+            </w:r>
+            <w:r>
+              <w:t xml:space="preserve"> Present</w:t>
             </w:r>
           </w:p>
           <w:p>
@@ -220,7 +226,30 @@
               <w:contextualSpacing/>
             </w:pPr>
             <w:r>
-              <w:t>Effectively communicate and share ideas with the client.</w:t>
+              <w:t xml:space="preserve">Provided assistance </w:t>
+            </w:r>
+            <w:r>
+              <w:t xml:space="preserve">with </w:t>
+            </w:r>
+            <w:bookmarkStart w:id="4" w:name="_GoBack"/>
+            <w:bookmarkEnd w:id="4"/>
+            <w:r>
+              <w:t>debugging</w:t>
+            </w:r>
+            <w:r>
+              <w:t xml:space="preserve"> student</w:t>
+            </w:r>
+            <w:r>
+              <w:t>’s</w:t>
+            </w:r>
+            <w:r>
+              <w:t xml:space="preserve"> errors and memory </w:t>
+            </w:r>
+            <w:r>
+              <w:t>leaks</w:t>
+            </w:r>
+            <w:r>
+              <w:t>.</w:t>
             </w:r>
           </w:p>
           <w:p>
@@ -234,10 +263,16 @@
               <w:contextualSpacing/>
             </w:pPr>
             <w:r>
-              <w:t>Update old website to a modern responsive design</w:t>
-            </w:r>
-            <w:r>
-              <w:t xml:space="preserve">. </w:t>
+              <w:t>Help</w:t>
+            </w:r>
+            <w:r>
+              <w:t xml:space="preserve"> students </w:t>
+            </w:r>
+            <w:r>
+              <w:t xml:space="preserve">who encountered segmentation fault </w:t>
+            </w:r>
+            <w:r>
+              <w:t>using Valgrind and GDB.</w:t>
             </w:r>
           </w:p>
           <w:p>
@@ -251,10 +286,10 @@
               <w:contextualSpacing/>
             </w:pPr>
             <w:r>
-              <w:t>Bug fixing old code and incorporate their CMS with the new website</w:t>
-            </w:r>
-            <w:r>
-              <w:t>.</w:t>
+              <w:t>Intensively worked with</w:t>
+            </w:r>
+            <w:r>
+              <w:t xml:space="preserve"> C, JavaScript, MySQL, Ajax, Node JS, Express and FFI.</w:t>
             </w:r>
           </w:p>
           <w:p>
@@ -268,16 +303,7 @@
               <w:contextualSpacing/>
             </w:pPr>
             <w:r>
-              <w:t>Worked with HTML, CSS, JavaScript,</w:t>
-            </w:r>
-            <w:r>
-              <w:t xml:space="preserve"> MySQL,</w:t>
-            </w:r>
-            <w:r>
-              <w:t xml:space="preserve"> and PHP</w:t>
-            </w:r>
-            <w:r>
-              <w:t>.</w:t>
+              <w:t>Mentored 30+ students and conducted lessons to help students excel their curriculum.</w:t>
             </w:r>
           </w:p>
           <w:p>
@@ -297,13 +323,16 @@
               </w:rPr>
             </w:pPr>
             <w:r>
-              <w:t xml:space="preserve">University of Guelph, </w:t>
-            </w:r>
-            <w:r>
-              <w:rPr>
-                <w:b w:val="0"/>
-              </w:rPr>
-              <w:t xml:space="preserve">research </w:t>
+              <w:t>Good Drivers</w:t>
+            </w:r>
+            <w:r>
+              <w:t xml:space="preserve">, </w:t>
+            </w:r>
+            <w:r>
+              <w:rPr>
+                <w:b w:val="0"/>
+              </w:rPr>
+              <w:t xml:space="preserve">freelance </w:t>
             </w:r>
             <w:r>
               <w:t>—</w:t>
@@ -319,7 +348,14 @@
                 <w:b w:val="0"/>
                 <w:i/>
               </w:rPr>
-              <w:t>Research Assistant</w:t>
+              <w:t>Web</w:t>
+            </w:r>
+            <w:r>
+              <w:rPr>
+                <w:b w:val="0"/>
+                <w:i/>
+              </w:rPr>
+              <w:t xml:space="preserve"> Developer</w:t>
             </w:r>
           </w:p>
           <w:p>
@@ -329,13 +365,13 @@
               <w:contextualSpacing w:val="0"/>
             </w:pPr>
             <w:r>
-              <w:t>April 2018 –</w:t>
-            </w:r>
-            <w:r>
-              <w:t xml:space="preserve"> September </w:t>
-            </w:r>
-            <w:r>
-              <w:t>2018</w:t>
+              <w:t>June</w:t>
+            </w:r>
+            <w:r>
+              <w:t xml:space="preserve"> 2018 – </w:t>
+            </w:r>
+            <w:r>
+              <w:t>September 2018</w:t>
             </w:r>
           </w:p>
           <w:p>
@@ -349,7 +385,7 @@
               <w:contextualSpacing/>
             </w:pPr>
             <w:r>
-              <w:t>Solving NP-complete problem of finding Hamiltonian cycle mid-way vertices of an odd Nth Hypercube using reflected binary code.</w:t>
+              <w:t>Effectively communicate and share ideas with the client.</w:t>
             </w:r>
           </w:p>
           <w:p>
@@ -363,72 +399,19 @@
               <w:contextualSpacing/>
             </w:pPr>
             <w:r>
-              <w:t>Creating an algorithm of polynomial time complexity using grey code pattern instead of exhaustive search.</w:t>
-            </w:r>
-          </w:p>
-          <w:p>
-            <w:pPr>
-              <w:pStyle w:val="Heading2"/>
-              <w:spacing w:before="0" w:line="276" w:lineRule="auto"/>
-              <w:contextualSpacing w:val="0"/>
-            </w:pPr>
-          </w:p>
-          <w:p>
-            <w:pPr>
-              <w:pStyle w:val="Heading2"/>
-              <w:spacing w:before="0" w:line="276" w:lineRule="auto"/>
-              <w:contextualSpacing w:val="0"/>
-              <w:rPr>
-                <w:b w:val="0"/>
-                <w:i/>
-              </w:rPr>
-            </w:pPr>
-            <w:r>
-              <w:t xml:space="preserve">Royal Pioneer, </w:t>
-            </w:r>
-            <w:r>
-              <w:rPr>
-                <w:b w:val="0"/>
-              </w:rPr>
-              <w:t xml:space="preserve">freelance </w:t>
-            </w:r>
-            <w:r>
-              <w:t>—</w:t>
-            </w:r>
-            <w:r>
-              <w:rPr>
-                <w:b w:val="0"/>
-              </w:rPr>
-              <w:t xml:space="preserve"> </w:t>
-            </w:r>
-            <w:r>
-              <w:rPr>
-                <w:b w:val="0"/>
-                <w:i/>
-              </w:rPr>
-              <w:t>Desktop App Developer</w:t>
-            </w:r>
-          </w:p>
-          <w:p>
-            <w:pPr>
-              <w:pStyle w:val="Heading3"/>
-              <w:spacing w:before="0" w:after="0" w:line="276" w:lineRule="auto"/>
-              <w:contextualSpacing w:val="0"/>
-            </w:pPr>
-            <w:r>
-              <w:t>April</w:t>
-            </w:r>
-            <w:r>
-              <w:t xml:space="preserve"> 2018</w:t>
-            </w:r>
-            <w:r>
-              <w:t xml:space="preserve"> – </w:t>
-            </w:r>
-            <w:r>
-              <w:t>June 2018</w:t>
-            </w:r>
-            <w:r>
-              <w:t xml:space="preserve"> </w:t>
+              <w:t xml:space="preserve">Update </w:t>
+            </w:r>
+            <w:r>
+              <w:t>and design</w:t>
+            </w:r>
+            <w:r>
+              <w:t xml:space="preserve"> a modern responsive</w:t>
+            </w:r>
+            <w:r>
+              <w:t xml:space="preserve"> website</w:t>
+            </w:r>
+            <w:r>
+              <w:t xml:space="preserve">. </w:t>
             </w:r>
           </w:p>
           <w:p>
@@ -442,25 +425,10 @@
               <w:contextualSpacing/>
             </w:pPr>
             <w:r>
-              <w:t>Cre</w:t>
-            </w:r>
-            <w:r>
-              <w:t>ate a desktop app that track</w:t>
-            </w:r>
-            <w:r>
-              <w:t>s</w:t>
-            </w:r>
-            <w:r>
-              <w:t xml:space="preserve"> </w:t>
-            </w:r>
-            <w:r>
-              <w:t>record</w:t>
-            </w:r>
-            <w:r>
-              <w:t>s</w:t>
-            </w:r>
-            <w:r>
-              <w:t xml:space="preserve"> of company’s client data.</w:t>
+              <w:t>Bug fixing old code and incorporate their CMS with the new website</w:t>
+            </w:r>
+            <w:r>
+              <w:t>.</w:t>
             </w:r>
           </w:p>
           <w:p>
@@ -474,13 +442,74 @@
               <w:contextualSpacing/>
             </w:pPr>
             <w:r>
-              <w:t>Build generator for invoice record, purchase agreements, shipping slip and</w:t>
-            </w:r>
-            <w:r>
-              <w:t>,</w:t>
-            </w:r>
-            <w:r>
-              <w:t xml:space="preserve"> other sale information through the application.</w:t>
+              <w:t>Worked with HTML, CSS, JavaScript,</w:t>
+            </w:r>
+            <w:r>
+              <w:t xml:space="preserve"> MySQL,</w:t>
+            </w:r>
+            <w:r>
+              <w:t xml:space="preserve"> and PHP</w:t>
+            </w:r>
+            <w:r>
+              <w:t>.</w:t>
+            </w:r>
+          </w:p>
+          <w:p>
+            <w:pPr>
+              <w:spacing w:before="0" w:line="276" w:lineRule="auto"/>
+              <w:contextualSpacing/>
+            </w:pPr>
+          </w:p>
+          <w:p>
+            <w:pPr>
+              <w:pStyle w:val="Heading2"/>
+              <w:spacing w:before="0" w:line="276" w:lineRule="auto"/>
+              <w:contextualSpacing w:val="0"/>
+              <w:rPr>
+                <w:b w:val="0"/>
+                <w:i/>
+              </w:rPr>
+            </w:pPr>
+            <w:r>
+              <w:t xml:space="preserve">University of Guelph, </w:t>
+            </w:r>
+            <w:r>
+              <w:rPr>
+                <w:b w:val="0"/>
+              </w:rPr>
+              <w:t xml:space="preserve">research </w:t>
+            </w:r>
+            <w:r>
+              <w:t>—</w:t>
+            </w:r>
+            <w:r>
+              <w:rPr>
+                <w:b w:val="0"/>
+              </w:rPr>
+              <w:t xml:space="preserve"> </w:t>
+            </w:r>
+            <w:r>
+              <w:rPr>
+                <w:b w:val="0"/>
+                <w:i/>
+              </w:rPr>
+              <w:t>Research Assistant</w:t>
+            </w:r>
+          </w:p>
+          <w:p>
+            <w:pPr>
+              <w:pStyle w:val="Heading3"/>
+              <w:spacing w:before="0" w:after="0" w:line="276" w:lineRule="auto"/>
+              <w:contextualSpacing w:val="0"/>
+            </w:pPr>
+            <w:r>
+              <w:t>April 2018 –</w:t>
+            </w:r>
+            <w:r>
+              <w:t xml:space="preserve"> September </w:t>
+            </w:r>
+            <w:r>
+              <w:t>2018</w:t>
             </w:r>
           </w:p>
           <w:p>
@@ -494,77 +523,7 @@
               <w:contextualSpacing/>
             </w:pPr>
             <w:r>
-              <w:t xml:space="preserve">Learned and worked with frameworks </w:t>
-            </w:r>
-            <w:r>
-              <w:t>and languages such as HTML, CSS, JavaScript, and Electron.</w:t>
-            </w:r>
-          </w:p>
-          <w:p>
-            <w:pPr>
-              <w:spacing w:before="0" w:line="276" w:lineRule="auto"/>
-            </w:pPr>
-          </w:p>
-          <w:p>
-            <w:pPr>
-              <w:pStyle w:val="Heading2"/>
-              <w:spacing w:before="0" w:line="276" w:lineRule="auto"/>
-              <w:contextualSpacing w:val="0"/>
-              <w:rPr>
-                <w:b w:val="0"/>
-                <w:i/>
-              </w:rPr>
-            </w:pPr>
-            <w:r>
-              <w:t xml:space="preserve">Royal Pioneer, </w:t>
-            </w:r>
-            <w:r>
-              <w:rPr>
-                <w:b w:val="0"/>
-              </w:rPr>
-              <w:t>freelance</w:t>
-            </w:r>
-            <w:r>
-              <w:rPr>
-                <w:b w:val="0"/>
-              </w:rPr>
-              <w:t xml:space="preserve"> </w:t>
-            </w:r>
-            <w:r>
-              <w:t>—</w:t>
-            </w:r>
-            <w:r>
-              <w:rPr>
-                <w:b w:val="0"/>
-              </w:rPr>
-              <w:t xml:space="preserve"> </w:t>
-            </w:r>
-            <w:r>
-              <w:rPr>
-                <w:b w:val="0"/>
-                <w:i/>
-              </w:rPr>
-              <w:t>Logo Design</w:t>
-            </w:r>
-            <w:r>
-              <w:rPr>
-                <w:b w:val="0"/>
-                <w:i/>
-              </w:rPr>
-              <w:t>er</w:t>
-            </w:r>
-          </w:p>
-          <w:p>
-            <w:pPr>
-              <w:pStyle w:val="Heading3"/>
-              <w:spacing w:before="0" w:after="0" w:line="276" w:lineRule="auto"/>
-              <w:contextualSpacing w:val="0"/>
-            </w:pPr>
-            <w:r>
-              <w:t>October 2017 – December</w:t>
-            </w:r>
-            <w:r>
-              <w:t xml:space="preserve"> 2017 </w:t>
+              <w:t>Solving NP-complete problem of finding Hamiltonian cycle mid-way vertices of an odd Nth Hypercube using reflected binary code.</w:t>
             </w:r>
           </w:p>
           <w:p>
@@ -578,7 +537,72 @@
               <w:contextualSpacing/>
             </w:pPr>
             <w:r>
-              <w:t>Communicate with client and share ideas effectively.</w:t>
+              <w:t>Creating an algorithm of polynomial time complexity using grey code pattern instead of exhaustive search.</w:t>
+            </w:r>
+          </w:p>
+          <w:p>
+            <w:pPr>
+              <w:pStyle w:val="Heading2"/>
+              <w:spacing w:before="0" w:line="276" w:lineRule="auto"/>
+              <w:contextualSpacing w:val="0"/>
+            </w:pPr>
+          </w:p>
+          <w:p>
+            <w:pPr>
+              <w:pStyle w:val="Heading2"/>
+              <w:spacing w:before="0" w:line="276" w:lineRule="auto"/>
+              <w:contextualSpacing w:val="0"/>
+              <w:rPr>
+                <w:b w:val="0"/>
+                <w:i/>
+              </w:rPr>
+            </w:pPr>
+            <w:r>
+              <w:t xml:space="preserve">Royal Pioneer, </w:t>
+            </w:r>
+            <w:r>
+              <w:rPr>
+                <w:b w:val="0"/>
+              </w:rPr>
+              <w:t xml:space="preserve">freelance </w:t>
+            </w:r>
+            <w:r>
+              <w:t>—</w:t>
+            </w:r>
+            <w:r>
+              <w:rPr>
+                <w:b w:val="0"/>
+              </w:rPr>
+              <w:t xml:space="preserve"> </w:t>
+            </w:r>
+            <w:r>
+              <w:rPr>
+                <w:b w:val="0"/>
+                <w:i/>
+              </w:rPr>
+              <w:t>Desktop App Developer</w:t>
+            </w:r>
+          </w:p>
+          <w:p>
+            <w:pPr>
+              <w:pStyle w:val="Heading3"/>
+              <w:spacing w:before="0" w:after="0" w:line="276" w:lineRule="auto"/>
+              <w:contextualSpacing w:val="0"/>
+            </w:pPr>
+            <w:r>
+              <w:t>April</w:t>
+            </w:r>
+            <w:r>
+              <w:t xml:space="preserve"> 2018</w:t>
+            </w:r>
+            <w:r>
+              <w:t xml:space="preserve"> – </w:t>
+            </w:r>
+            <w:r>
+              <w:t>June 2018</w:t>
+            </w:r>
+            <w:r>
+              <w:t xml:space="preserve"> </w:t>
             </w:r>
           </w:p>
           <w:p>
@@ -592,13 +616,25 @@
               <w:contextualSpacing/>
             </w:pPr>
             <w:r>
-              <w:t xml:space="preserve">Design variety of draft logos to be able to determine the desired logo for the company through </w:t>
-            </w:r>
-            <w:r>
-              <w:t>Autodesk</w:t>
-            </w:r>
-            <w:r>
-              <w:t xml:space="preserve"> Sketchbook.</w:t>
+              <w:t>Cre</w:t>
+            </w:r>
+            <w:r>
+              <w:t>ate a desktop app that track</w:t>
+            </w:r>
+            <w:r>
+              <w:t>s</w:t>
+            </w:r>
+            <w:r>
+              <w:t xml:space="preserve"> </w:t>
+            </w:r>
+            <w:r>
+              <w:t>record</w:t>
+            </w:r>
+            <w:r>
+              <w:t>s</w:t>
+            </w:r>
+            <w:r>
+              <w:t xml:space="preserve"> of company’s client data.</w:t>
             </w:r>
           </w:p>
           <w:p>
@@ -612,102 +648,13 @@
               <w:contextualSpacing/>
             </w:pPr>
             <w:r>
-              <w:t>Create the design logos from the draft with Adobe Illustrator to be able to visualize the ideal logo with the client</w:t>
-            </w:r>
-            <w:r>
-              <w:t>s</w:t>
-            </w:r>
-            <w:r>
-              <w:t>.</w:t>
-            </w:r>
-          </w:p>
-          <w:p>
-            <w:pPr>
-              <w:spacing w:before="0" w:line="240" w:lineRule="auto"/>
-            </w:pPr>
-          </w:p>
-          <w:p>
-            <w:pPr>
-              <w:pStyle w:val="Heading2"/>
-              <w:spacing w:before="0" w:line="276" w:lineRule="auto"/>
-              <w:contextualSpacing w:val="0"/>
-              <w:rPr>
-                <w:b w:val="0"/>
-                <w:i/>
-              </w:rPr>
-            </w:pPr>
-            <w:bookmarkStart w:id="4" w:name="_ymuv64bdqjt6" w:colFirst="0" w:colLast="0"/>
-            <w:bookmarkEnd w:id="4"/>
-            <w:r>
-              <w:t xml:space="preserve">University of Waterloo, </w:t>
-            </w:r>
-            <w:r>
-              <w:rPr>
-                <w:b w:val="0"/>
-              </w:rPr>
-              <w:t>E Co-op</w:t>
-            </w:r>
-            <w:r>
-              <w:rPr>
-                <w:b w:val="0"/>
-              </w:rPr>
-              <w:t xml:space="preserve">, </w:t>
-            </w:r>
-            <w:proofErr w:type="spellStart"/>
-            <w:r>
-              <w:rPr>
-                <w:b w:val="0"/>
-              </w:rPr>
-              <w:t>Treelea</w:t>
-            </w:r>
-            <w:proofErr w:type="spellEnd"/>
-            <w:r>
-              <w:rPr>
-                <w:b w:val="0"/>
-              </w:rPr>
-              <w:t xml:space="preserve"> </w:t>
-            </w:r>
-            <w:r>
-              <w:t>—</w:t>
-            </w:r>
-            <w:r>
-              <w:rPr>
-                <w:b w:val="0"/>
-              </w:rPr>
-              <w:t xml:space="preserve"> </w:t>
-            </w:r>
-            <w:r>
-              <w:rPr>
-                <w:b w:val="0"/>
-                <w:i/>
-              </w:rPr>
-              <w:t xml:space="preserve">Mobile </w:t>
-            </w:r>
-            <w:r>
-              <w:rPr>
-                <w:b w:val="0"/>
-                <w:i/>
-              </w:rPr>
-              <w:t xml:space="preserve">App </w:t>
-            </w:r>
-            <w:r>
-              <w:rPr>
-                <w:b w:val="0"/>
-                <w:i/>
-              </w:rPr>
-              <w:t>Developer</w:t>
-            </w:r>
-          </w:p>
-          <w:p>
-            <w:pPr>
-              <w:pStyle w:val="Heading3"/>
-              <w:spacing w:before="0" w:after="0" w:line="276" w:lineRule="auto"/>
-              <w:contextualSpacing w:val="0"/>
-            </w:pPr>
-            <w:bookmarkStart w:id="5" w:name="_brkj8fo1mvki" w:colFirst="0" w:colLast="0"/>
-            <w:bookmarkEnd w:id="5"/>
-            <w:r>
-              <w:t xml:space="preserve">January 2017 - April 2017 </w:t>
+              <w:t>Build generator for invoice record, purchase agreements, shipping slip and</w:t>
+            </w:r>
+            <w:r>
+              <w:t>,</w:t>
+            </w:r>
+            <w:r>
+              <w:t xml:space="preserve"> other sale information through the application.</w:t>
             </w:r>
           </w:p>
           <w:p>
@@ -721,19 +668,99 @@
               <w:contextualSpacing/>
             </w:pPr>
             <w:r>
-              <w:t>Develop plans and flowchart for algorithm, workflow, or process to determine flaws and improvements</w:t>
-            </w:r>
-            <w:r>
-              <w:t xml:space="preserve"> with </w:t>
-            </w:r>
-            <w:r>
-              <w:t xml:space="preserve">the </w:t>
-            </w:r>
-            <w:r>
-              <w:t>team</w:t>
-            </w:r>
-            <w:r>
-              <w:t>.</w:t>
+              <w:t xml:space="preserve">Learned and worked with frameworks </w:t>
+            </w:r>
+            <w:r>
+              <w:t>and languages such as HTML, CSS, JavaScript, and Electron.</w:t>
+            </w:r>
+          </w:p>
+          <w:p>
+            <w:pPr>
+              <w:spacing w:before="0" w:line="240" w:lineRule="auto"/>
+            </w:pPr>
+          </w:p>
+          <w:p>
+            <w:pPr>
+              <w:pStyle w:val="Heading2"/>
+              <w:spacing w:before="0" w:line="276" w:lineRule="auto"/>
+              <w:contextualSpacing w:val="0"/>
+              <w:rPr>
+                <w:b w:val="0"/>
+                <w:i/>
+              </w:rPr>
+            </w:pPr>
+            <w:bookmarkStart w:id="5" w:name="_ymuv64bdqjt6" w:colFirst="0" w:colLast="0"/>
+            <w:bookmarkEnd w:id="5"/>
+            <w:r>
+              <w:t xml:space="preserve">University of Waterloo, </w:t>
+            </w:r>
+            <w:r>
+              <w:rPr>
+                <w:b w:val="0"/>
+              </w:rPr>
+              <w:t>E Co-op</w:t>
+            </w:r>
+            <w:r>
+              <w:rPr>
+                <w:b w:val="0"/>
+              </w:rPr>
+              <w:t xml:space="preserve">, </w:t>
+            </w:r>
+            <w:proofErr w:type="spellStart"/>
+            <w:r>
+              <w:rPr>
+                <w:b w:val="0"/>
+              </w:rPr>
+              <w:t>Treelea</w:t>
+            </w:r>
+            <w:proofErr w:type="spellEnd"/>
+            <w:r>
+              <w:rPr>
+                <w:b w:val="0"/>
+              </w:rPr>
+              <w:t xml:space="preserve"> </w:t>
+            </w:r>
+            <w:r>
+              <w:t>—</w:t>
+            </w:r>
+            <w:r>
+              <w:rPr>
+                <w:b w:val="0"/>
+              </w:rPr>
+              <w:t xml:space="preserve"> </w:t>
+            </w:r>
+            <w:r>
+              <w:rPr>
+                <w:b w:val="0"/>
+                <w:i/>
+              </w:rPr>
+              <w:t xml:space="preserve">Mobile </w:t>
+            </w:r>
+            <w:r>
+              <w:rPr>
+                <w:b w:val="0"/>
+                <w:i/>
+              </w:rPr>
+              <w:t xml:space="preserve">App </w:t>
+            </w:r>
+            <w:r>
+              <w:rPr>
+                <w:b w:val="0"/>
+                <w:i/>
+              </w:rPr>
+              <w:t>Developer</w:t>
+            </w:r>
+          </w:p>
+          <w:p>
+            <w:pPr>
+              <w:pStyle w:val="Heading3"/>
+              <w:spacing w:before="0" w:after="0" w:line="276" w:lineRule="auto"/>
+              <w:contextualSpacing w:val="0"/>
+            </w:pPr>
+            <w:bookmarkStart w:id="6" w:name="_brkj8fo1mvki" w:colFirst="0" w:colLast="0"/>
+            <w:bookmarkEnd w:id="6"/>
+            <w:r>
+              <w:t xml:space="preserve">January 2017 - April 2017 </w:t>
             </w:r>
           </w:p>
           <w:p>
@@ -747,16 +774,16 @@
               <w:contextualSpacing/>
             </w:pPr>
             <w:r>
-              <w:t xml:space="preserve">Integrate Google Firebase </w:t>
-            </w:r>
-            <w:r>
-              <w:t>in Swift</w:t>
-            </w:r>
-            <w:r>
-              <w:t xml:space="preserve"> to be able to manage a real-time database and cloud system</w:t>
-            </w:r>
-            <w:r>
-              <w:t xml:space="preserve"> easier</w:t>
+              <w:t>Develop plans and flowchart for algorithm, workflow, or process to determine flaws and improvements</w:t>
+            </w:r>
+            <w:r>
+              <w:t xml:space="preserve"> with </w:t>
+            </w:r>
+            <w:r>
+              <w:t xml:space="preserve">the </w:t>
+            </w:r>
+            <w:r>
+              <w:t>team</w:t>
             </w:r>
             <w:r>
               <w:t>.</w:t>
@@ -773,6 +800,32 @@
               <w:contextualSpacing/>
             </w:pPr>
             <w:r>
+              <w:t xml:space="preserve">Integrate Google Firebase </w:t>
+            </w:r>
+            <w:r>
+              <w:t>in Swift</w:t>
+            </w:r>
+            <w:r>
+              <w:t xml:space="preserve"> to be able to manage a real-time database and cloud system</w:t>
+            </w:r>
+            <w:r>
+              <w:t xml:space="preserve"> easier</w:t>
+            </w:r>
+            <w:r>
+              <w:t>.</w:t>
+            </w:r>
+          </w:p>
+          <w:p>
+            <w:pPr>
+              <w:numPr>
+                <w:ilvl w:val="0"/>
+                <w:numId w:val="6"/>
+              </w:numPr>
+              <w:spacing w:before="0" w:line="276" w:lineRule="auto"/>
+              <w:ind w:hanging="360"/>
+              <w:contextualSpacing/>
+            </w:pPr>
+            <w:r>
               <w:t>Incorpora</w:t>
             </w:r>
             <w:r>
@@ -801,8 +854,8 @@
                 <w:i/>
               </w:rPr>
             </w:pPr>
-            <w:bookmarkStart w:id="6" w:name="_qjwrxvgemj7" w:colFirst="0" w:colLast="0"/>
-            <w:bookmarkEnd w:id="6"/>
+            <w:bookmarkStart w:id="7" w:name="_qjwrxvgemj7" w:colFirst="0" w:colLast="0"/>
+            <w:bookmarkEnd w:id="7"/>
             <w:r>
               <w:t xml:space="preserve">University of Toronto, </w:t>
             </w:r>
@@ -866,8 +919,8 @@
               <w:spacing w:before="0" w:after="0" w:line="276" w:lineRule="auto"/>
               <w:contextualSpacing w:val="0"/>
             </w:pPr>
-            <w:bookmarkStart w:id="7" w:name="_gpwp9dt4ev53" w:colFirst="0" w:colLast="0"/>
-            <w:bookmarkEnd w:id="7"/>
+            <w:bookmarkStart w:id="8" w:name="_gpwp9dt4ev53" w:colFirst="0" w:colLast="0"/>
+            <w:bookmarkEnd w:id="8"/>
             <w:r>
               <w:t xml:space="preserve">October 2016 - November 2016 </w:t>
             </w:r>
@@ -883,7 +936,19 @@
               <w:contextualSpacing/>
             </w:pPr>
             <w:r>
-              <w:t>Design an intuitive UI/UX scheme.</w:t>
+              <w:t xml:space="preserve">Design </w:t>
+            </w:r>
+            <w:r>
+              <w:t>modern</w:t>
+            </w:r>
+            <w:r>
+              <w:t xml:space="preserve"> intuitive UI/UX scheme</w:t>
+            </w:r>
+            <w:r>
+              <w:t xml:space="preserve"> using Sketch 3</w:t>
+            </w:r>
+            <w:r>
+              <w:t>.</w:t>
             </w:r>
           </w:p>
           <w:p>
@@ -919,16 +984,16 @@
             <w:r>
               <w:t>Communicate and assist with developers in HTML, CSS, and WordPress.</w:t>
             </w:r>
-            <w:bookmarkStart w:id="8" w:name="_2xj3efybabvw" w:colFirst="0" w:colLast="0"/>
-            <w:bookmarkStart w:id="9" w:name="_rfgvkg2ifhfd" w:colFirst="0" w:colLast="0"/>
-            <w:bookmarkStart w:id="10" w:name="_k6xby8aeqd38" w:colFirst="0" w:colLast="0"/>
-            <w:bookmarkStart w:id="11" w:name="_czfiadnsgnzp" w:colFirst="0" w:colLast="0"/>
-            <w:bookmarkStart w:id="12" w:name="_6wymnhinx9q5" w:colFirst="0" w:colLast="0"/>
-            <w:bookmarkEnd w:id="8"/>
+            <w:bookmarkStart w:id="9" w:name="_2xj3efybabvw" w:colFirst="0" w:colLast="0"/>
+            <w:bookmarkStart w:id="10" w:name="_rfgvkg2ifhfd" w:colFirst="0" w:colLast="0"/>
+            <w:bookmarkStart w:id="11" w:name="_k6xby8aeqd38" w:colFirst="0" w:colLast="0"/>
+            <w:bookmarkStart w:id="12" w:name="_czfiadnsgnzp" w:colFirst="0" w:colLast="0"/>
+            <w:bookmarkStart w:id="13" w:name="_6wymnhinx9q5" w:colFirst="0" w:colLast="0"/>
             <w:bookmarkEnd w:id="9"/>
             <w:bookmarkEnd w:id="10"/>
             <w:bookmarkEnd w:id="11"/>
             <w:bookmarkEnd w:id="12"/>
+            <w:bookmarkEnd w:id="13"/>
           </w:p>
         </w:tc>
         <w:tc>
@@ -953,8 +1018,8 @@
               <w:spacing w:before="0"/>
               <w:contextualSpacing w:val="0"/>
             </w:pPr>
-            <w:bookmarkStart w:id="13" w:name="_hdtzf4olbwgk" w:colFirst="0" w:colLast="0"/>
-            <w:bookmarkEnd w:id="13"/>
+            <w:bookmarkStart w:id="14" w:name="_hdtzf4olbwgk" w:colFirst="0" w:colLast="0"/>
+            <w:bookmarkEnd w:id="14"/>
             <w:r>
               <w:t>CONTACT</w:t>
             </w:r>
@@ -1130,8 +1195,8 @@
               <w:spacing w:before="0"/>
               <w:contextualSpacing w:val="0"/>
             </w:pPr>
-            <w:bookmarkStart w:id="14" w:name="_qdm6zrz4kbyl" w:colFirst="0" w:colLast="0"/>
-            <w:bookmarkEnd w:id="14"/>
+            <w:bookmarkStart w:id="15" w:name="_qdm6zrz4kbyl" w:colFirst="0" w:colLast="0"/>
+            <w:bookmarkEnd w:id="15"/>
             <w:r>
               <w:t>KNOWLEDGE</w:t>
             </w:r>
@@ -1163,7 +1228,13 @@
               <w:spacing w:before="0"/>
             </w:pPr>
             <w:r>
-              <w:t xml:space="preserve">C, </w:t>
+              <w:t>C</w:t>
+            </w:r>
+            <w:r>
+              <w:t>/C++</w:t>
+            </w:r>
+            <w:r>
+              <w:t xml:space="preserve">, </w:t>
             </w:r>
             <w:r>
               <w:t xml:space="preserve">JavaScript, </w:t>
@@ -1172,7 +1243,19 @@
               <w:t>HTML,</w:t>
             </w:r>
             <w:r>
-              <w:t xml:space="preserve"> CSS, Java, Dart, Swift.</w:t>
+              <w:t xml:space="preserve"> CSS, Dart,</w:t>
+            </w:r>
+            <w:r>
+              <w:t xml:space="preserve"> Python,</w:t>
+            </w:r>
+            <w:r>
+              <w:t xml:space="preserve"> </w:t>
+            </w:r>
+            <w:r>
+              <w:t xml:space="preserve">Java, </w:t>
+            </w:r>
+            <w:r>
+              <w:t>Swift.</w:t>
             </w:r>
           </w:p>
           <w:p>
@@ -1194,7 +1277,13 @@
               <w:spacing w:before="0"/>
             </w:pPr>
             <w:r>
-              <w:t>Windows, MacOS, Linux</w:t>
+              <w:t>MacOS, Linux</w:t>
+            </w:r>
+            <w:r>
+              <w:t xml:space="preserve">, </w:t>
+            </w:r>
+            <w:r>
+              <w:t>Windows</w:t>
             </w:r>
             <w:r>
               <w:t>.</w:t>
@@ -1219,7 +1308,13 @@
               <w:spacing w:before="0"/>
             </w:pPr>
             <w:r>
-              <w:t>Visual Studio Code, IntelliJ, XCode, Photoshop C6, Sketch.</w:t>
+              <w:t>Visual Studio Code,</w:t>
+            </w:r>
+            <w:r>
+              <w:t xml:space="preserve"> Android Studio</w:t>
+            </w:r>
+            <w:r>
+              <w:t xml:space="preserve"> IntelliJ, XCode, Photoshop, Sketch.</w:t>
             </w:r>
           </w:p>
           <w:p>
@@ -1240,8 +1335,8 @@
               <w:spacing w:before="0"/>
               <w:contextualSpacing w:val="0"/>
             </w:pPr>
-            <w:bookmarkStart w:id="15" w:name="_shgupjfgux4t" w:colFirst="0" w:colLast="0"/>
-            <w:bookmarkEnd w:id="15"/>
+            <w:bookmarkStart w:id="16" w:name="_shgupjfgux4t" w:colFirst="0" w:colLast="0"/>
+            <w:bookmarkEnd w:id="16"/>
             <w:r>
               <w:t>LANGUAGE</w:t>
             </w:r>
@@ -1324,31 +1419,6 @@
                 <w:u w:val="single"/>
               </w:rPr>
               <w:t>vickymohammad.com</w:t>
-            </w:r>
-          </w:p>
-          <w:p>
-            <w:pPr>
-              <w:spacing w:before="0"/>
-              <w:rPr>
-                <w:color w:val="1155CC"/>
-                <w:u w:val="single"/>
-              </w:rPr>
-            </w:pPr>
-            <w:r>
-              <w:rPr>
-                <w:color w:val="1155CC"/>
-                <w:u w:val="single"/>
-              </w:rPr>
-              <w:t>vicmoh.githu</w:t>
-            </w:r>
-            <w:bookmarkStart w:id="16" w:name="_GoBack"/>
-            <w:bookmarkEnd w:id="16"/>
-            <w:r>
-              <w:rPr>
-                <w:color w:val="1155CC"/>
-                <w:u w:val="single"/>
-              </w:rPr>
-              <w:t>b.io</w:t>
             </w:r>
           </w:p>
           <w:p>
@@ -1413,6 +1483,22 @@
               <w:right w:w="144" w:type="dxa"/>
             </w:tcMar>
           </w:tcPr>
+          <w:p>
+            <w:pPr>
+              <w:pStyle w:val="Heading1"/>
+              <w:spacing w:before="0" w:line="276" w:lineRule="auto"/>
+              <w:contextualSpacing w:val="0"/>
+              <w:jc w:val="center"/>
+            </w:pPr>
+          </w:p>
+          <w:p>
+            <w:pPr>
+              <w:pStyle w:val="Heading1"/>
+              <w:spacing w:before="0" w:line="276" w:lineRule="auto"/>
+              <w:contextualSpacing w:val="0"/>
+              <w:jc w:val="center"/>
+            </w:pPr>
+          </w:p>
           <w:p>
             <w:pPr>
               <w:pStyle w:val="Heading1"/>
@@ -3486,7 +3572,7 @@
 </file>
 
 <file path=customXml/itemProps1.xml><?xml version="1.0" encoding="utf-8"?>
-<ds:datastoreItem xmlns:ds="http://schemas.openxmlformats.org/officeDocument/2006/customXml" ds:itemID="{63FDCDF9-9997-564F-8F50-4BF447683180}">
+<ds:datastoreItem xmlns:ds="http://schemas.openxmlformats.org/officeDocument/2006/customXml" ds:itemID="{9D579E4F-EDDE-BA40-BAAD-25380EA5B98D}">
   <ds:schemaRefs>
     <ds:schemaRef ds:uri="http://schemas.openxmlformats.org/officeDocument/2006/bibliography"/>
   </ds:schemaRefs>

--- a/Vicky Mohammad's Resume.docx
+++ b/Vicky Mohammad's Resume.docx
@@ -158,22 +158,13 @@
               </w:rPr>
             </w:pPr>
             <w:r>
-              <w:t>University of Guelph</w:t>
-            </w:r>
-            <w:r>
-              <w:t xml:space="preserve">, </w:t>
+              <w:t xml:space="preserve">University of Guelph, </w:t>
             </w:r>
             <w:r>
               <w:rPr>
                 <w:b w:val="0"/>
               </w:rPr>
-              <w:t>CIS2750</w:t>
-            </w:r>
-            <w:r>
-              <w:rPr>
-                <w:b w:val="0"/>
-              </w:rPr>
-              <w:t xml:space="preserve"> </w:t>
+              <w:t xml:space="preserve">CIS2750 </w:t>
             </w:r>
             <w:r>
               <w:t>—</w:t>
@@ -231,8 +222,6 @@
             <w:r>
               <w:t xml:space="preserve">with </w:t>
             </w:r>
-            <w:bookmarkStart w:id="4" w:name="_GoBack"/>
-            <w:bookmarkEnd w:id="4"/>
             <w:r>
               <w:t>debugging</w:t>
             </w:r>
@@ -266,10 +255,19 @@
               <w:t>Help</w:t>
             </w:r>
             <w:r>
-              <w:t xml:space="preserve"> students </w:t>
-            </w:r>
-            <w:r>
-              <w:t xml:space="preserve">who encountered segmentation fault </w:t>
+              <w:t xml:space="preserve"> students</w:t>
+            </w:r>
+            <w:r>
+              <w:t xml:space="preserve"> prevent</w:t>
+            </w:r>
+            <w:r>
+              <w:t xml:space="preserve"> segmentation fault</w:t>
+            </w:r>
+            <w:r>
+              <w:t>s</w:t>
+            </w:r>
+            <w:r>
+              <w:t xml:space="preserve"> </w:t>
             </w:r>
             <w:r>
               <w:t>using Valgrind and GDB.</w:t>
@@ -410,6 +408,8 @@
             <w:r>
               <w:t xml:space="preserve"> website</w:t>
             </w:r>
+            <w:bookmarkStart w:id="4" w:name="_GoBack"/>
+            <w:bookmarkEnd w:id="4"/>
             <w:r>
               <w:t xml:space="preserve">. </w:t>
             </w:r>
@@ -456,64 +456,6 @@
           </w:p>
           <w:p>
             <w:pPr>
-              <w:spacing w:before="0" w:line="276" w:lineRule="auto"/>
-              <w:contextualSpacing/>
-            </w:pPr>
-          </w:p>
-          <w:p>
-            <w:pPr>
-              <w:pStyle w:val="Heading2"/>
-              <w:spacing w:before="0" w:line="276" w:lineRule="auto"/>
-              <w:contextualSpacing w:val="0"/>
-              <w:rPr>
-                <w:b w:val="0"/>
-                <w:i/>
-              </w:rPr>
-            </w:pPr>
-            <w:r>
-              <w:t xml:space="preserve">University of Guelph, </w:t>
-            </w:r>
-            <w:r>
-              <w:rPr>
-                <w:b w:val="0"/>
-              </w:rPr>
-              <w:t xml:space="preserve">research </w:t>
-            </w:r>
-            <w:r>
-              <w:t>—</w:t>
-            </w:r>
-            <w:r>
-              <w:rPr>
-                <w:b w:val="0"/>
-              </w:rPr>
-              <w:t xml:space="preserve"> </w:t>
-            </w:r>
-            <w:r>
-              <w:rPr>
-                <w:b w:val="0"/>
-                <w:i/>
-              </w:rPr>
-              <w:t>Research Assistant</w:t>
-            </w:r>
-          </w:p>
-          <w:p>
-            <w:pPr>
-              <w:pStyle w:val="Heading3"/>
-              <w:spacing w:before="0" w:after="0" w:line="276" w:lineRule="auto"/>
-              <w:contextualSpacing w:val="0"/>
-            </w:pPr>
-            <w:r>
-              <w:t>April 2018 –</w:t>
-            </w:r>
-            <w:r>
-              <w:t xml:space="preserve"> September </w:t>
-            </w:r>
-            <w:r>
-              <w:t>2018</w:t>
-            </w:r>
-          </w:p>
-          <w:p>
-            <w:pPr>
               <w:numPr>
                 <w:ilvl w:val="0"/>
                 <w:numId w:val="6"/>
@@ -522,8 +464,83 @@
               <w:ind w:hanging="360"/>
               <w:contextualSpacing/>
             </w:pPr>
-            <w:r>
-              <w:t>Solving NP-complete problem of finding Hamiltonian cycle mid-way vertices of an odd Nth Hypercube using reflected binary code.</w:t>
+            <w:hyperlink r:id="rId8" w:history="1">
+              <w:r>
+                <w:rPr>
+                  <w:rStyle w:val="Hyperlink"/>
+                </w:rPr>
+                <w:t>https://www.good</w:t>
+              </w:r>
+              <w:r>
+                <w:rPr>
+                  <w:rStyle w:val="Hyperlink"/>
+                </w:rPr>
+                <w:t>d</w:t>
+              </w:r>
+              <w:r>
+                <w:rPr>
+                  <w:rStyle w:val="Hyperlink"/>
+                </w:rPr>
+                <w:t>rivers.ca/</w:t>
+              </w:r>
+            </w:hyperlink>
+          </w:p>
+          <w:p>
+            <w:pPr>
+              <w:spacing w:before="0" w:line="276" w:lineRule="auto"/>
+              <w:contextualSpacing/>
+            </w:pPr>
+          </w:p>
+          <w:p>
+            <w:pPr>
+              <w:pStyle w:val="Heading2"/>
+              <w:spacing w:before="0" w:line="276" w:lineRule="auto"/>
+              <w:contextualSpacing w:val="0"/>
+              <w:rPr>
+                <w:b w:val="0"/>
+                <w:i/>
+              </w:rPr>
+            </w:pPr>
+            <w:r>
+              <w:t xml:space="preserve">University of Guelph, </w:t>
+            </w:r>
+            <w:r>
+              <w:rPr>
+                <w:b w:val="0"/>
+              </w:rPr>
+              <w:t xml:space="preserve">research </w:t>
+            </w:r>
+            <w:r>
+              <w:t>—</w:t>
+            </w:r>
+            <w:r>
+              <w:rPr>
+                <w:b w:val="0"/>
+              </w:rPr>
+              <w:t xml:space="preserve"> </w:t>
+            </w:r>
+            <w:r>
+              <w:rPr>
+                <w:b w:val="0"/>
+                <w:i/>
+              </w:rPr>
+              <w:t>Research Assistant</w:t>
+            </w:r>
+          </w:p>
+          <w:p>
+            <w:pPr>
+              <w:pStyle w:val="Heading3"/>
+              <w:spacing w:before="0" w:after="0" w:line="276" w:lineRule="auto"/>
+              <w:contextualSpacing w:val="0"/>
+            </w:pPr>
+            <w:r>
+              <w:t>April 2018 –</w:t>
+            </w:r>
+            <w:r>
+              <w:t xml:space="preserve"> September </w:t>
+            </w:r>
+            <w:r>
+              <w:t>2018</w:t>
             </w:r>
           </w:p>
           <w:p>
@@ -537,6 +554,20 @@
               <w:contextualSpacing/>
             </w:pPr>
             <w:r>
+              <w:t>Solving NP-complete problem of finding Hamiltonian cycle mid-way vertices of an odd Nth Hypercube using reflected binary code.</w:t>
+            </w:r>
+          </w:p>
+          <w:p>
+            <w:pPr>
+              <w:numPr>
+                <w:ilvl w:val="0"/>
+                <w:numId w:val="6"/>
+              </w:numPr>
+              <w:spacing w:before="0" w:line="276" w:lineRule="auto"/>
+              <w:ind w:hanging="360"/>
+              <w:contextualSpacing/>
+            </w:pPr>
+            <w:r>
               <w:t>Creating an algorithm of polynomial time complexity using grey code pattern instead of exhaustive search.</w:t>
             </w:r>
           </w:p>
@@ -545,6 +576,10 @@
               <w:pStyle w:val="Heading2"/>
               <w:spacing w:before="0" w:line="276" w:lineRule="auto"/>
               <w:contextualSpacing w:val="0"/>
+              <w:rPr>
+                <w:sz w:val="18"/>
+                <w:szCs w:val="18"/>
+              </w:rPr>
             </w:pPr>
           </w:p>
           <w:p>
@@ -1057,7 +1092,7 @@
                 <w:rFonts w:ascii="Open Sans" w:eastAsia="Open Sans" w:hAnsi="Open Sans" w:cs="Open Sans"/>
               </w:rPr>
             </w:pPr>
-            <w:hyperlink r:id="rId8" w:history="1">
+            <w:hyperlink r:id="rId9" w:history="1">
               <w:r>
                 <w:rPr>
                   <w:rStyle w:val="Hyperlink"/>
@@ -1249,10 +1284,7 @@
               <w:t xml:space="preserve"> Python,</w:t>
             </w:r>
             <w:r>
-              <w:t xml:space="preserve"> </w:t>
-            </w:r>
-            <w:r>
-              <w:t xml:space="preserve">Java, </w:t>
+              <w:t xml:space="preserve"> Java, </w:t>
             </w:r>
             <w:r>
               <w:t>Swift.</w:t>
@@ -1488,15 +1520,6 @@
               <w:pStyle w:val="Heading1"/>
               <w:spacing w:before="0" w:line="276" w:lineRule="auto"/>
               <w:contextualSpacing w:val="0"/>
-              <w:jc w:val="center"/>
-            </w:pPr>
-          </w:p>
-          <w:p>
-            <w:pPr>
-              <w:pStyle w:val="Heading1"/>
-              <w:spacing w:before="0" w:line="276" w:lineRule="auto"/>
-              <w:contextualSpacing w:val="0"/>
-              <w:jc w:val="center"/>
             </w:pPr>
           </w:p>
           <w:p>
@@ -3572,7 +3595,7 @@
 </file>
 
 <file path=customXml/itemProps1.xml><?xml version="1.0" encoding="utf-8"?>
-<ds:datastoreItem xmlns:ds="http://schemas.openxmlformats.org/officeDocument/2006/customXml" ds:itemID="{9D579E4F-EDDE-BA40-BAAD-25380EA5B98D}">
+<ds:datastoreItem xmlns:ds="http://schemas.openxmlformats.org/officeDocument/2006/customXml" ds:itemID="{47E86BCA-82CA-2F43-8C50-0BB3F875DA7C}">
   <ds:schemaRefs>
     <ds:schemaRef ds:uri="http://schemas.openxmlformats.org/officeDocument/2006/bibliography"/>
   </ds:schemaRefs>

--- a/Vicky Mohammad's Resume.docx
+++ b/Vicky Mohammad's Resume.docx
@@ -189,6 +189,8 @@
               </w:rPr>
               <w:t>t</w:t>
             </w:r>
+            <w:bookmarkStart w:id="4" w:name="_GoBack"/>
+            <w:bookmarkEnd w:id="4"/>
           </w:p>
           <w:p>
             <w:pPr>
@@ -197,7 +199,7 @@
               <w:contextualSpacing w:val="0"/>
             </w:pPr>
             <w:r>
-              <w:t>September</w:t>
+              <w:t>December</w:t>
             </w:r>
             <w:r>
               <w:t xml:space="preserve"> 2018 –</w:t>
@@ -408,8 +410,6 @@
             <w:r>
               <w:t xml:space="preserve"> website</w:t>
             </w:r>
-            <w:bookmarkStart w:id="4" w:name="_GoBack"/>
-            <w:bookmarkEnd w:id="4"/>
             <w:r>
               <w:t xml:space="preserve">. </w:t>
             </w:r>
@@ -442,7 +442,13 @@
               <w:contextualSpacing/>
             </w:pPr>
             <w:r>
-              <w:t>Worked with HTML, CSS, JavaScript,</w:t>
+              <w:t>Worked with HTML, CSS, JavaScript</w:t>
+            </w:r>
+            <w:r>
+              <w:t>, jQuery</w:t>
+            </w:r>
+            <w:r>
+              <w:t>,</w:t>
             </w:r>
             <w:r>
               <w:t xml:space="preserve"> MySQL,</w:t>
@@ -469,19 +475,7 @@
                 <w:rPr>
                   <w:rStyle w:val="Hyperlink"/>
                 </w:rPr>
-                <w:t>https://www.good</w:t>
-              </w:r>
-              <w:r>
-                <w:rPr>
-                  <w:rStyle w:val="Hyperlink"/>
-                </w:rPr>
-                <w:t>d</w:t>
-              </w:r>
-              <w:r>
-                <w:rPr>
-                  <w:rStyle w:val="Hyperlink"/>
-                </w:rPr>
-                <w:t>rivers.ca/</w:t>
+                <w:t>https://www.gooddrivers.ca/</w:t>
               </w:r>
             </w:hyperlink>
           </w:p>
@@ -554,7 +548,13 @@
               <w:contextualSpacing/>
             </w:pPr>
             <w:r>
-              <w:t>Solving NP-complete problem of finding Hamiltonian cycle mid-way vertices of an odd Nth Hypercube using reflected binary code.</w:t>
+              <w:t>Solving NP-complete problem of finding Hamiltonian cycle</w:t>
+            </w:r>
+            <w:r>
+              <w:t xml:space="preserve"> in </w:t>
+            </w:r>
+            <w:r>
+              <w:t>mid-way vertices of an odd Nth Hypercube using reflected binary code.</w:t>
             </w:r>
           </w:p>
           <w:p>
@@ -683,13 +683,16 @@
               <w:contextualSpacing/>
             </w:pPr>
             <w:r>
-              <w:t>Build generator for invoice record, purchase agreements, shipping slip and</w:t>
-            </w:r>
-            <w:r>
-              <w:t>,</w:t>
-            </w:r>
-            <w:r>
-              <w:t xml:space="preserve"> other sale information through the application.</w:t>
+              <w:t>Learned and worked with</w:t>
+            </w:r>
+            <w:r>
+              <w:t xml:space="preserve"> HTML, CSS, JavaScript, and Electron</w:t>
+            </w:r>
+            <w:r>
+              <w:t xml:space="preserve"> JS</w:t>
+            </w:r>
+            <w:r>
+              <w:t>.</w:t>
             </w:r>
           </w:p>
           <w:p>
@@ -703,10 +706,13 @@
               <w:contextualSpacing/>
             </w:pPr>
             <w:r>
-              <w:t xml:space="preserve">Learned and worked with frameworks </w:t>
-            </w:r>
-            <w:r>
-              <w:t>and languages such as HTML, CSS, JavaScript, and Electron.</w:t>
+              <w:t>Greatly increase the company’s productivity by building a generator for invoice record, purchase agreements, shipping slip and other sale</w:t>
+            </w:r>
+            <w:r>
+              <w:t>’s</w:t>
+            </w:r>
+            <w:r>
+              <w:t xml:space="preserve"> information through the application.</w:t>
             </w:r>
           </w:p>
           <w:p>
@@ -741,19 +747,11 @@
               </w:rPr>
               <w:t xml:space="preserve">, </w:t>
             </w:r>
-            <w:proofErr w:type="spellStart"/>
             <w:r>
               <w:rPr>
                 <w:b w:val="0"/>
               </w:rPr>
-              <w:t>Treelea</w:t>
-            </w:r>
-            <w:proofErr w:type="spellEnd"/>
-            <w:r>
-              <w:rPr>
-                <w:b w:val="0"/>
-              </w:rPr>
-              <w:t xml:space="preserve"> </w:t>
+              <w:t xml:space="preserve">Treelea </w:t>
             </w:r>
             <w:r>
               <w:t>—</w:t>
@@ -904,21 +902,19 @@
               <w:rPr>
                 <w:b w:val="0"/>
               </w:rPr>
-              <w:t xml:space="preserve">, </w:t>
-            </w:r>
-            <w:proofErr w:type="spellStart"/>
+              <w:t>, Sensify</w:t>
+            </w:r>
             <w:r>
               <w:rPr>
                 <w:b w:val="0"/>
               </w:rPr>
-              <w:t>Sensify</w:t>
-            </w:r>
-            <w:proofErr w:type="spellEnd"/>
+              <w:t xml:space="preserve"> </w:t>
+            </w:r>
             <w:r>
               <w:rPr>
                 <w:b w:val="0"/>
               </w:rPr>
-              <w:t xml:space="preserve"> Labs</w:t>
+              <w:t>Labs</w:t>
             </w:r>
             <w:r>
               <w:rPr>
@@ -931,7 +927,14 @@
                 <w:b w:val="0"/>
                 <w:i/>
               </w:rPr>
-              <w:t>Front-End/</w:t>
+              <w:t>Front-End</w:t>
+            </w:r>
+            <w:r>
+              <w:rPr>
+                <w:b w:val="0"/>
+                <w:i/>
+              </w:rPr>
+              <w:t>/</w:t>
             </w:r>
             <w:r>
               <w:rPr>
@@ -980,7 +983,7 @@
               <w:t xml:space="preserve"> intuitive UI/UX scheme</w:t>
             </w:r>
             <w:r>
-              <w:t xml:space="preserve"> using Sketch 3</w:t>
+              <w:t xml:space="preserve"> using Sketch</w:t>
             </w:r>
             <w:r>
               <w:t>.</w:t>
@@ -1141,7 +1144,7 @@
               <w:rPr>
                 <w:b/>
               </w:rPr>
-              <w:t xml:space="preserve">- </w:t>
+              <w:t xml:space="preserve">+ </w:t>
             </w:r>
             <w:r>
               <w:t>Energetic, self-motivated, and resourceful with a substantial ability to perform efficiently.</w:t>
@@ -1160,7 +1163,13 @@
               <w:rPr>
                 <w:b/>
               </w:rPr>
-              <w:t xml:space="preserve">- </w:t>
+              <w:t>+</w:t>
+            </w:r>
+            <w:r>
+              <w:rPr>
+                <w:b/>
+              </w:rPr>
+              <w:t xml:space="preserve"> </w:t>
             </w:r>
             <w:r>
               <w:t>Ability to work independently with strong problem-solving skills.</w:t>
@@ -1179,7 +1188,13 @@
               <w:rPr>
                 <w:b/>
               </w:rPr>
-              <w:t xml:space="preserve">- </w:t>
+              <w:t>+</w:t>
+            </w:r>
+            <w:r>
+              <w:rPr>
+                <w:b/>
+              </w:rPr>
+              <w:t xml:space="preserve"> </w:t>
             </w:r>
             <w:r>
               <w:t>Collaborate and articulate excellently in a team environment.</w:t>
@@ -1198,7 +1213,13 @@
               <w:rPr>
                 <w:b/>
               </w:rPr>
-              <w:t xml:space="preserve">- </w:t>
+              <w:t>+</w:t>
+            </w:r>
+            <w:r>
+              <w:rPr>
+                <w:b/>
+              </w:rPr>
+              <w:t xml:space="preserve"> </w:t>
             </w:r>
             <w:r>
               <w:t>Outstanding interpersonal and communication skills.</w:t>
@@ -3595,7 +3616,7 @@
 </file>
 
 <file path=customXml/itemProps1.xml><?xml version="1.0" encoding="utf-8"?>
-<ds:datastoreItem xmlns:ds="http://schemas.openxmlformats.org/officeDocument/2006/customXml" ds:itemID="{47E86BCA-82CA-2F43-8C50-0BB3F875DA7C}">
+<ds:datastoreItem xmlns:ds="http://schemas.openxmlformats.org/officeDocument/2006/customXml" ds:itemID="{93943733-6355-1942-98C5-9CF2BC29DD36}">
   <ds:schemaRefs>
     <ds:schemaRef ds:uri="http://schemas.openxmlformats.org/officeDocument/2006/bibliography"/>
   </ds:schemaRefs>

--- a/Vicky Mohammad's Resume.docx
+++ b/Vicky Mohammad's Resume.docx
@@ -189,8 +189,6 @@
               </w:rPr>
               <w:t>t</w:t>
             </w:r>
-            <w:bookmarkStart w:id="4" w:name="_GoBack"/>
-            <w:bookmarkEnd w:id="4"/>
           </w:p>
           <w:p>
             <w:pPr>
@@ -730,8 +728,8 @@
                 <w:i/>
               </w:rPr>
             </w:pPr>
-            <w:bookmarkStart w:id="5" w:name="_ymuv64bdqjt6" w:colFirst="0" w:colLast="0"/>
-            <w:bookmarkEnd w:id="5"/>
+            <w:bookmarkStart w:id="4" w:name="_ymuv64bdqjt6" w:colFirst="0" w:colLast="0"/>
+            <w:bookmarkEnd w:id="4"/>
             <w:r>
               <w:t xml:space="preserve">University of Waterloo, </w:t>
             </w:r>
@@ -790,8 +788,8 @@
               <w:spacing w:before="0" w:after="0" w:line="276" w:lineRule="auto"/>
               <w:contextualSpacing w:val="0"/>
             </w:pPr>
-            <w:bookmarkStart w:id="6" w:name="_brkj8fo1mvki" w:colFirst="0" w:colLast="0"/>
-            <w:bookmarkEnd w:id="6"/>
+            <w:bookmarkStart w:id="5" w:name="_brkj8fo1mvki" w:colFirst="0" w:colLast="0"/>
+            <w:bookmarkEnd w:id="5"/>
             <w:r>
               <w:t xml:space="preserve">January 2017 - April 2017 </w:t>
             </w:r>
@@ -887,8 +885,8 @@
                 <w:i/>
               </w:rPr>
             </w:pPr>
-            <w:bookmarkStart w:id="7" w:name="_qjwrxvgemj7" w:colFirst="0" w:colLast="0"/>
-            <w:bookmarkEnd w:id="7"/>
+            <w:bookmarkStart w:id="6" w:name="_qjwrxvgemj7" w:colFirst="0" w:colLast="0"/>
+            <w:bookmarkEnd w:id="6"/>
             <w:r>
               <w:t xml:space="preserve">University of Toronto, </w:t>
             </w:r>
@@ -957,8 +955,8 @@
               <w:spacing w:before="0" w:after="0" w:line="276" w:lineRule="auto"/>
               <w:contextualSpacing w:val="0"/>
             </w:pPr>
-            <w:bookmarkStart w:id="8" w:name="_gpwp9dt4ev53" w:colFirst="0" w:colLast="0"/>
-            <w:bookmarkEnd w:id="8"/>
+            <w:bookmarkStart w:id="7" w:name="_gpwp9dt4ev53" w:colFirst="0" w:colLast="0"/>
+            <w:bookmarkEnd w:id="7"/>
             <w:r>
               <w:t xml:space="preserve">October 2016 - November 2016 </w:t>
             </w:r>
@@ -1022,16 +1020,16 @@
             <w:r>
               <w:t>Communicate and assist with developers in HTML, CSS, and WordPress.</w:t>
             </w:r>
-            <w:bookmarkStart w:id="9" w:name="_2xj3efybabvw" w:colFirst="0" w:colLast="0"/>
-            <w:bookmarkStart w:id="10" w:name="_rfgvkg2ifhfd" w:colFirst="0" w:colLast="0"/>
-            <w:bookmarkStart w:id="11" w:name="_k6xby8aeqd38" w:colFirst="0" w:colLast="0"/>
-            <w:bookmarkStart w:id="12" w:name="_czfiadnsgnzp" w:colFirst="0" w:colLast="0"/>
-            <w:bookmarkStart w:id="13" w:name="_6wymnhinx9q5" w:colFirst="0" w:colLast="0"/>
+            <w:bookmarkStart w:id="8" w:name="_2xj3efybabvw" w:colFirst="0" w:colLast="0"/>
+            <w:bookmarkStart w:id="9" w:name="_rfgvkg2ifhfd" w:colFirst="0" w:colLast="0"/>
+            <w:bookmarkStart w:id="10" w:name="_k6xby8aeqd38" w:colFirst="0" w:colLast="0"/>
+            <w:bookmarkStart w:id="11" w:name="_czfiadnsgnzp" w:colFirst="0" w:colLast="0"/>
+            <w:bookmarkStart w:id="12" w:name="_6wymnhinx9q5" w:colFirst="0" w:colLast="0"/>
+            <w:bookmarkEnd w:id="8"/>
             <w:bookmarkEnd w:id="9"/>
             <w:bookmarkEnd w:id="10"/>
             <w:bookmarkEnd w:id="11"/>
             <w:bookmarkEnd w:id="12"/>
-            <w:bookmarkEnd w:id="13"/>
           </w:p>
         </w:tc>
         <w:tc>
@@ -1056,8 +1054,8 @@
               <w:spacing w:before="0"/>
               <w:contextualSpacing w:val="0"/>
             </w:pPr>
-            <w:bookmarkStart w:id="14" w:name="_hdtzf4olbwgk" w:colFirst="0" w:colLast="0"/>
-            <w:bookmarkEnd w:id="14"/>
+            <w:bookmarkStart w:id="13" w:name="_hdtzf4olbwgk" w:colFirst="0" w:colLast="0"/>
+            <w:bookmarkEnd w:id="13"/>
             <w:r>
               <w:t>CONTACT</w:t>
             </w:r>
@@ -1251,8 +1249,8 @@
               <w:spacing w:before="0"/>
               <w:contextualSpacing w:val="0"/>
             </w:pPr>
-            <w:bookmarkStart w:id="15" w:name="_qdm6zrz4kbyl" w:colFirst="0" w:colLast="0"/>
-            <w:bookmarkEnd w:id="15"/>
+            <w:bookmarkStart w:id="14" w:name="_qdm6zrz4kbyl" w:colFirst="0" w:colLast="0"/>
+            <w:bookmarkEnd w:id="14"/>
             <w:r>
               <w:t>KNOWLEDGE</w:t>
             </w:r>
@@ -1388,8 +1386,8 @@
               <w:spacing w:before="0"/>
               <w:contextualSpacing w:val="0"/>
             </w:pPr>
-            <w:bookmarkStart w:id="16" w:name="_shgupjfgux4t" w:colFirst="0" w:colLast="0"/>
-            <w:bookmarkEnd w:id="16"/>
+            <w:bookmarkStart w:id="15" w:name="_shgupjfgux4t" w:colFirst="0" w:colLast="0"/>
+            <w:bookmarkEnd w:id="15"/>
             <w:r>
               <w:t>LANGUAGE</w:t>
             </w:r>
@@ -1501,17 +1499,8 @@
                 <w:color w:val="1155CC"/>
                 <w:u w:val="single"/>
               </w:rPr>
-              <w:t>github.com/</w:t>
-            </w:r>
-            <w:proofErr w:type="spellStart"/>
-            <w:r>
-              <w:rPr>
-                <w:color w:val="1155CC"/>
-                <w:u w:val="single"/>
-              </w:rPr>
-              <w:t>vicmoh</w:t>
-            </w:r>
-            <w:proofErr w:type="spellEnd"/>
+              <w:t>github.com/vicmoh</w:t>
+            </w:r>
           </w:p>
         </w:tc>
       </w:tr>
@@ -1602,8 +1591,13 @@
               <w:t xml:space="preserve">year </w:t>
             </w:r>
             <w:r>
-              <w:t>2020</w:t>
-            </w:r>
+              <w:t>20</w:t>
+            </w:r>
+            <w:r>
+              <w:t>19</w:t>
+            </w:r>
+            <w:bookmarkStart w:id="16" w:name="_GoBack"/>
+            <w:bookmarkEnd w:id="16"/>
           </w:p>
         </w:tc>
         <w:tc>
@@ -3616,7 +3610,7 @@
 </file>
 
 <file path=customXml/itemProps1.xml><?xml version="1.0" encoding="utf-8"?>
-<ds:datastoreItem xmlns:ds="http://schemas.openxmlformats.org/officeDocument/2006/customXml" ds:itemID="{93943733-6355-1942-98C5-9CF2BC29DD36}">
+<ds:datastoreItem xmlns:ds="http://schemas.openxmlformats.org/officeDocument/2006/customXml" ds:itemID="{E0F339E8-1444-174B-9BC5-6B56C7B67B07}">
   <ds:schemaRefs>
     <ds:schemaRef ds:uri="http://schemas.openxmlformats.org/officeDocument/2006/bibliography"/>
   </ds:schemaRefs>

--- a/Vicky Mohammad's Resume.docx
+++ b/Vicky Mohammad's Resume.docx
@@ -1499,8 +1499,17 @@
                 <w:color w:val="1155CC"/>
                 <w:u w:val="single"/>
               </w:rPr>
-              <w:t>github.com/vicmoh</w:t>
-            </w:r>
+              <w:t>github.com/</w:t>
+            </w:r>
+            <w:proofErr w:type="spellStart"/>
+            <w:r>
+              <w:rPr>
+                <w:color w:val="1155CC"/>
+                <w:u w:val="single"/>
+              </w:rPr>
+              <w:t>vicmoh</w:t>
+            </w:r>
+            <w:proofErr w:type="spellEnd"/>
           </w:p>
         </w:tc>
       </w:tr>
@@ -1588,6 +1597,9 @@
               <w:t xml:space="preserve">n </w:t>
             </w:r>
             <w:r>
+              <w:t xml:space="preserve">the </w:t>
+            </w:r>
+            <w:r>
               <w:t xml:space="preserve">year </w:t>
             </w:r>
             <w:r>
@@ -1596,8 +1608,6 @@
             <w:r>
               <w:t>19</w:t>
             </w:r>
-            <w:bookmarkStart w:id="16" w:name="_GoBack"/>
-            <w:bookmarkEnd w:id="16"/>
           </w:p>
         </w:tc>
         <w:tc>
@@ -1631,7 +1641,10 @@
         </w:tc>
       </w:tr>
     </w:tbl>
-    <w:p/>
+    <w:p>
+      <w:bookmarkStart w:id="16" w:name="_GoBack"/>
+      <w:bookmarkEnd w:id="16"/>
+    </w:p>
     <w:sectPr>
       <w:pgSz w:w="12240" w:h="15840"/>
       <w:pgMar w:top="576" w:right="863" w:bottom="863" w:left="863" w:header="0" w:footer="720" w:gutter="0"/>
@@ -3610,7 +3623,7 @@
 </file>
 
 <file path=customXml/itemProps1.xml><?xml version="1.0" encoding="utf-8"?>
-<ds:datastoreItem xmlns:ds="http://schemas.openxmlformats.org/officeDocument/2006/customXml" ds:itemID="{E0F339E8-1444-174B-9BC5-6B56C7B67B07}">
+<ds:datastoreItem xmlns:ds="http://schemas.openxmlformats.org/officeDocument/2006/customXml" ds:itemID="{03F17799-101B-234E-80A9-084EBABC6EEC}">
   <ds:schemaRefs>
     <ds:schemaRef ds:uri="http://schemas.openxmlformats.org/officeDocument/2006/bibliography"/>
   </ds:schemaRefs>

--- a/Vicky Mohammad's Resume.docx
+++ b/Vicky Mohammad's Resume.docx
@@ -28,8 +28,8 @@
         <w:tblLook w:val="0600" w:firstRow="0" w:lastRow="0" w:firstColumn="0" w:lastColumn="0" w:noHBand="1" w:noVBand="1"/>
       </w:tblPr>
       <w:tblGrid>
-        <w:gridCol w:w="7456"/>
-        <w:gridCol w:w="3408"/>
+        <w:gridCol w:w="7938"/>
+        <w:gridCol w:w="2926"/>
       </w:tblGrid>
       <w:tr>
         <w:trPr>
@@ -37,7 +37,7 @@
         </w:trPr>
         <w:tc>
           <w:tcPr>
-            <w:tcW w:w="7456" w:type="dxa"/>
+            <w:tcW w:w="7938" w:type="dxa"/>
             <w:tcBorders>
               <w:top w:val="nil"/>
               <w:left w:val="nil"/>
@@ -76,7 +76,7 @@
         </w:tc>
         <w:tc>
           <w:tcPr>
-            <w:tcW w:w="3408" w:type="dxa"/>
+            <w:tcW w:w="2926" w:type="dxa"/>
             <w:tcBorders>
               <w:top w:val="nil"/>
               <w:left w:val="nil"/>
@@ -110,11 +110,11 @@
       </w:tr>
       <w:tr>
         <w:trPr>
-          <w:trHeight w:val="9151"/>
+          <w:trHeight w:val="9568"/>
         </w:trPr>
         <w:tc>
           <w:tcPr>
-            <w:tcW w:w="7456" w:type="dxa"/>
+            <w:tcW w:w="7938" w:type="dxa"/>
             <w:tcBorders>
               <w:top w:val="nil"/>
               <w:left w:val="nil"/>
@@ -158,13 +158,22 @@
               </w:rPr>
             </w:pPr>
             <w:r>
-              <w:t xml:space="preserve">University of Guelph, </w:t>
-            </w:r>
-            <w:r>
-              <w:rPr>
-                <w:b w:val="0"/>
-              </w:rPr>
-              <w:t xml:space="preserve">CIS2750 </w:t>
+              <w:t>Apotheosis Inc</w:t>
+            </w:r>
+            <w:r>
+              <w:t xml:space="preserve">, </w:t>
+            </w:r>
+            <w:r>
+              <w:rPr>
+                <w:b w:val="0"/>
+              </w:rPr>
+              <w:t>Ethos</w:t>
+            </w:r>
+            <w:r>
+              <w:rPr>
+                <w:b w:val="0"/>
+              </w:rPr>
+              <w:t xml:space="preserve"> </w:t>
             </w:r>
             <w:r>
               <w:t>—</w:t>
@@ -180,14 +189,7 @@
                 <w:b w:val="0"/>
                 <w:i/>
               </w:rPr>
-              <w:t>Teaching Assistan</w:t>
-            </w:r>
-            <w:r>
-              <w:rPr>
-                <w:b w:val="0"/>
-                <w:i/>
-              </w:rPr>
-              <w:t>t</w:t>
+              <w:t>CTO/Lead Developer</w:t>
             </w:r>
           </w:p>
           <w:p>
@@ -197,13 +199,31 @@
               <w:contextualSpacing w:val="0"/>
             </w:pPr>
             <w:r>
-              <w:t>December</w:t>
-            </w:r>
-            <w:r>
-              <w:t xml:space="preserve"> 2018 –</w:t>
-            </w:r>
-            <w:r>
-              <w:t xml:space="preserve"> Present</w:t>
+              <w:t>Los Angeles, CA</w:t>
+            </w:r>
+            <w:r>
+              <w:t xml:space="preserve"> and </w:t>
+            </w:r>
+            <w:r>
+              <w:t>Toronto</w:t>
+            </w:r>
+            <w:r>
+              <w:t>,</w:t>
+            </w:r>
+            <w:r>
+              <w:t xml:space="preserve"> On</w:t>
+            </w:r>
+            <w:r>
+              <w:t xml:space="preserve"> /</w:t>
+            </w:r>
+            <w:r>
+              <w:t xml:space="preserve"> </w:t>
+            </w:r>
+            <w:r>
+              <w:t>January</w:t>
+            </w:r>
+            <w:r>
+              <w:t xml:space="preserve"> 2018 – Present</w:t>
             </w:r>
           </w:p>
           <w:p>
@@ -217,28 +237,13 @@
               <w:contextualSpacing/>
             </w:pPr>
             <w:r>
-              <w:t xml:space="preserve">Provided assistance </w:t>
-            </w:r>
-            <w:r>
-              <w:t xml:space="preserve">with </w:t>
-            </w:r>
-            <w:r>
-              <w:t>debugging</w:t>
-            </w:r>
-            <w:r>
-              <w:t xml:space="preserve"> student</w:t>
-            </w:r>
-            <w:r>
-              <w:t>’s</w:t>
-            </w:r>
-            <w:r>
-              <w:t xml:space="preserve"> errors and memory </w:t>
-            </w:r>
-            <w:r>
-              <w:t>leaks</w:t>
-            </w:r>
-            <w:r>
-              <w:t>.</w:t>
+              <w:t>Worked with Flutter Framework, Dart,</w:t>
+            </w:r>
+            <w:r>
+              <w:t xml:space="preserve"> GraphQL,</w:t>
+            </w:r>
+            <w:r>
+              <w:t xml:space="preserve"> and Typescript.</w:t>
             </w:r>
           </w:p>
           <w:p>
@@ -252,25 +257,84 @@
               <w:contextualSpacing/>
             </w:pPr>
             <w:r>
-              <w:t>Help</w:t>
-            </w:r>
-            <w:r>
-              <w:t xml:space="preserve"> students</w:t>
-            </w:r>
-            <w:r>
-              <w:t xml:space="preserve"> prevent</w:t>
-            </w:r>
-            <w:r>
-              <w:t xml:space="preserve"> segmentation fault</w:t>
-            </w:r>
-            <w:r>
-              <w:t>s</w:t>
-            </w:r>
-            <w:r>
+              <w:t>Organize and create decision with the team to achieve desired goals.</w:t>
+            </w:r>
+          </w:p>
+          <w:p>
+            <w:pPr>
+              <w:spacing w:before="0" w:line="276" w:lineRule="auto"/>
+              <w:contextualSpacing/>
+            </w:pPr>
+          </w:p>
+          <w:p>
+            <w:pPr>
+              <w:pStyle w:val="Heading2"/>
+              <w:spacing w:before="0" w:line="276" w:lineRule="auto"/>
+              <w:contextualSpacing w:val="0"/>
+              <w:rPr>
+                <w:b w:val="0"/>
+                <w:i/>
+              </w:rPr>
+            </w:pPr>
+            <w:r>
+              <w:t xml:space="preserve">University of Guelph, </w:t>
+            </w:r>
+            <w:r>
+              <w:rPr>
+                <w:b w:val="0"/>
+              </w:rPr>
+              <w:t xml:space="preserve">CIS2750 </w:t>
+            </w:r>
+            <w:r>
+              <w:t>—</w:t>
+            </w:r>
+            <w:r>
+              <w:rPr>
+                <w:b w:val="0"/>
+              </w:rPr>
               <w:t xml:space="preserve"> </w:t>
             </w:r>
             <w:r>
-              <w:t>using Valgrind and GDB.</w:t>
+              <w:rPr>
+                <w:b w:val="0"/>
+                <w:i/>
+              </w:rPr>
+              <w:t>Teaching Assistan</w:t>
+            </w:r>
+            <w:r>
+              <w:rPr>
+                <w:b w:val="0"/>
+                <w:i/>
+              </w:rPr>
+              <w:t>t</w:t>
+            </w:r>
+          </w:p>
+          <w:p>
+            <w:pPr>
+              <w:pStyle w:val="Heading3"/>
+              <w:spacing w:before="0" w:after="0" w:line="276" w:lineRule="auto"/>
+              <w:contextualSpacing w:val="0"/>
+            </w:pPr>
+            <w:r>
+              <w:t>Guelph, On</w:t>
+            </w:r>
+            <w:r>
+              <w:t xml:space="preserve"> </w:t>
+            </w:r>
+            <w:r>
+              <w:t xml:space="preserve">/ </w:t>
+            </w:r>
+            <w:r>
+              <w:t>December</w:t>
+            </w:r>
+            <w:r>
+              <w:t xml:space="preserve"> 2018 –</w:t>
+            </w:r>
+            <w:r>
+              <w:t xml:space="preserve"> </w:t>
+            </w:r>
+            <w:r>
+              <w:t>April 2019</w:t>
             </w:r>
           </w:p>
           <w:p>
@@ -284,10 +348,28 @@
               <w:contextualSpacing/>
             </w:pPr>
             <w:r>
-              <w:t>Intensively worked with</w:t>
-            </w:r>
-            <w:r>
-              <w:t xml:space="preserve"> C, JavaScript, MySQL, Ajax, Node JS, Express and FFI.</w:t>
+              <w:t>Help</w:t>
+            </w:r>
+            <w:r>
+              <w:t xml:space="preserve"> students</w:t>
+            </w:r>
+            <w:r>
+              <w:t xml:space="preserve"> prevent</w:t>
+            </w:r>
+            <w:r>
+              <w:t xml:space="preserve"> segmentation fault</w:t>
+            </w:r>
+            <w:r>
+              <w:t>s</w:t>
+            </w:r>
+            <w:r>
+              <w:t>, memory leaks,</w:t>
+            </w:r>
+            <w:r>
+              <w:t xml:space="preserve"> </w:t>
+            </w:r>
+            <w:r>
+              <w:t>using Valgrind and GDB.</w:t>
             </w:r>
           </w:p>
           <w:p>
@@ -301,75 +383,10 @@
               <w:contextualSpacing/>
             </w:pPr>
             <w:r>
-              <w:t>Mentored 30+ students and conducted lessons to help students excel their curriculum.</w:t>
-            </w:r>
-          </w:p>
-          <w:p>
-            <w:pPr>
-              <w:spacing w:before="0" w:line="276" w:lineRule="auto"/>
-              <w:contextualSpacing/>
-            </w:pPr>
-          </w:p>
-          <w:p>
-            <w:pPr>
-              <w:pStyle w:val="Heading2"/>
-              <w:spacing w:before="0" w:line="276" w:lineRule="auto"/>
-              <w:contextualSpacing w:val="0"/>
-              <w:rPr>
-                <w:b w:val="0"/>
-                <w:i/>
-              </w:rPr>
-            </w:pPr>
-            <w:r>
-              <w:t>Good Drivers</w:t>
-            </w:r>
-            <w:r>
-              <w:t xml:space="preserve">, </w:t>
-            </w:r>
-            <w:r>
-              <w:rPr>
-                <w:b w:val="0"/>
-              </w:rPr>
-              <w:t xml:space="preserve">freelance </w:t>
-            </w:r>
-            <w:r>
-              <w:t>—</w:t>
-            </w:r>
-            <w:r>
-              <w:rPr>
-                <w:b w:val="0"/>
-              </w:rPr>
-              <w:t xml:space="preserve"> </w:t>
-            </w:r>
-            <w:r>
-              <w:rPr>
-                <w:b w:val="0"/>
-                <w:i/>
-              </w:rPr>
-              <w:t>Web</w:t>
-            </w:r>
-            <w:r>
-              <w:rPr>
-                <w:b w:val="0"/>
-                <w:i/>
-              </w:rPr>
-              <w:t xml:space="preserve"> Developer</w:t>
-            </w:r>
-          </w:p>
-          <w:p>
-            <w:pPr>
-              <w:pStyle w:val="Heading3"/>
-              <w:spacing w:before="0" w:after="0" w:line="276" w:lineRule="auto"/>
-              <w:contextualSpacing w:val="0"/>
-            </w:pPr>
-            <w:r>
-              <w:t>June</w:t>
-            </w:r>
-            <w:r>
-              <w:t xml:space="preserve"> 2018 – </w:t>
-            </w:r>
-            <w:r>
-              <w:t>September 2018</w:t>
+              <w:t>Intensively worked with</w:t>
+            </w:r>
+            <w:r>
+              <w:t xml:space="preserve"> C, JavaScript, MySQL, Ajax, Node JS, Express and FFI.</w:t>
             </w:r>
           </w:p>
           <w:p>
@@ -383,7 +400,78 @@
               <w:contextualSpacing/>
             </w:pPr>
             <w:r>
-              <w:t>Effectively communicate and share ideas with the client.</w:t>
+              <w:t>Mentored 30+ students and conducted lessons to help excel their curriculum.</w:t>
+            </w:r>
+          </w:p>
+          <w:p>
+            <w:pPr>
+              <w:spacing w:before="0" w:line="276" w:lineRule="auto"/>
+              <w:contextualSpacing/>
+            </w:pPr>
+          </w:p>
+          <w:p>
+            <w:pPr>
+              <w:pStyle w:val="Heading2"/>
+              <w:spacing w:before="0" w:line="276" w:lineRule="auto"/>
+              <w:contextualSpacing w:val="0"/>
+              <w:rPr>
+                <w:b w:val="0"/>
+                <w:i/>
+              </w:rPr>
+            </w:pPr>
+            <w:r>
+              <w:t>Good Drivers</w:t>
+            </w:r>
+            <w:r>
+              <w:t xml:space="preserve">, </w:t>
+            </w:r>
+            <w:r>
+              <w:rPr>
+                <w:b w:val="0"/>
+              </w:rPr>
+              <w:t xml:space="preserve">freelance </w:t>
+            </w:r>
+            <w:r>
+              <w:t>—</w:t>
+            </w:r>
+            <w:r>
+              <w:rPr>
+                <w:b w:val="0"/>
+              </w:rPr>
+              <w:t xml:space="preserve"> </w:t>
+            </w:r>
+            <w:r>
+              <w:rPr>
+                <w:b w:val="0"/>
+                <w:i/>
+              </w:rPr>
+              <w:t>Web</w:t>
+            </w:r>
+            <w:r>
+              <w:rPr>
+                <w:b w:val="0"/>
+                <w:i/>
+              </w:rPr>
+              <w:t xml:space="preserve"> Developer</w:t>
+            </w:r>
+          </w:p>
+          <w:p>
+            <w:pPr>
+              <w:pStyle w:val="Heading3"/>
+              <w:spacing w:before="0" w:after="0" w:line="276" w:lineRule="auto"/>
+              <w:contextualSpacing w:val="0"/>
+            </w:pPr>
+            <w:r>
+              <w:t xml:space="preserve">Mississauga, On / </w:t>
+            </w:r>
+            <w:r>
+              <w:t>June</w:t>
+            </w:r>
+            <w:r>
+              <w:t xml:space="preserve"> 2018 – </w:t>
+            </w:r>
+            <w:r>
+              <w:t>September 2018</w:t>
             </w:r>
           </w:p>
           <w:p>
@@ -397,16 +485,28 @@
               <w:contextualSpacing/>
             </w:pPr>
             <w:r>
-              <w:t xml:space="preserve">Update </w:t>
-            </w:r>
-            <w:r>
-              <w:t>and design</w:t>
+              <w:t>Updat</w:t>
+            </w:r>
+            <w:r>
+              <w:t xml:space="preserve">e, </w:t>
+            </w:r>
+            <w:r>
+              <w:t>communicate</w:t>
+            </w:r>
+            <w:r>
+              <w:t>, and</w:t>
+            </w:r>
+            <w:r>
+              <w:t xml:space="preserve"> design</w:t>
             </w:r>
             <w:r>
               <w:t xml:space="preserve"> a modern responsive</w:t>
             </w:r>
             <w:r>
               <w:t xml:space="preserve"> website</w:t>
+            </w:r>
+            <w:r>
+              <w:t xml:space="preserve"> with the client</w:t>
             </w:r>
             <w:r>
               <w:t xml:space="preserve">. </w:t>
@@ -526,6 +626,9 @@
               <w:contextualSpacing w:val="0"/>
             </w:pPr>
             <w:r>
+              <w:t xml:space="preserve"> </w:t>
+            </w:r>
+            <w:r>
               <w:t>April 2018 –</w:t>
             </w:r>
             <w:r>
@@ -623,6 +726,9 @@
               <w:contextualSpacing w:val="0"/>
             </w:pPr>
             <w:r>
+              <w:t xml:space="preserve">Mississauga, On / </w:t>
+            </w:r>
+            <w:r>
               <w:t>April</w:t>
             </w:r>
             <w:r>
@@ -704,18 +810,27 @@
               <w:contextualSpacing/>
             </w:pPr>
             <w:r>
-              <w:t>Greatly increase the company’s productivity by building a generator for invoice record, purchase agreements, shipping slip and other sale</w:t>
+              <w:t>Greatly increase the company’s productivity by building a</w:t>
+            </w:r>
+            <w:r>
+              <w:t xml:space="preserve">n </w:t>
+            </w:r>
+            <w:r>
+              <w:t>automation</w:t>
+            </w:r>
+            <w:r>
+              <w:t xml:space="preserve"> for invoice record, purchase agreements, shipping slip and other sale</w:t>
             </w:r>
             <w:r>
               <w:t>’s</w:t>
             </w:r>
             <w:r>
-              <w:t xml:space="preserve"> information through the application.</w:t>
-            </w:r>
-          </w:p>
-          <w:p>
-            <w:pPr>
-              <w:spacing w:before="0" w:line="240" w:lineRule="auto"/>
+              <w:t xml:space="preserve"> information.</w:t>
+            </w:r>
+          </w:p>
+          <w:p>
+            <w:pPr>
+              <w:spacing w:before="0" w:line="276" w:lineRule="auto"/>
             </w:pPr>
           </w:p>
           <w:p>
@@ -791,7 +906,16 @@
             <w:bookmarkStart w:id="5" w:name="_brkj8fo1mvki" w:colFirst="0" w:colLast="0"/>
             <w:bookmarkEnd w:id="5"/>
             <w:r>
-              <w:t xml:space="preserve">January 2017 - April 2017 </w:t>
+              <w:t xml:space="preserve">Waterloo, On / </w:t>
+            </w:r>
+            <w:r>
+              <w:t>January 2017</w:t>
+            </w:r>
+            <w:r>
+              <w:t xml:space="preserve"> – </w:t>
+            </w:r>
+            <w:r>
+              <w:t xml:space="preserve">April 2017 </w:t>
             </w:r>
           </w:p>
           <w:p>
@@ -805,19 +929,7 @@
               <w:contextualSpacing/>
             </w:pPr>
             <w:r>
-              <w:t>Develop plans and flowchart for algorithm, workflow, or process to determine flaws and improvements</w:t>
-            </w:r>
-            <w:r>
-              <w:t xml:space="preserve"> with </w:t>
-            </w:r>
-            <w:r>
-              <w:t xml:space="preserve">the </w:t>
-            </w:r>
-            <w:r>
-              <w:t>team</w:t>
-            </w:r>
-            <w:r>
-              <w:t>.</w:t>
+              <w:t>Develop plans and flowchart for algorithm, workflow, or process to determine flaws.</w:t>
             </w:r>
           </w:p>
           <w:p>
@@ -837,10 +949,10 @@
               <w:t>in Swift</w:t>
             </w:r>
             <w:r>
-              <w:t xml:space="preserve"> to be able to manage a real-time database and cloud system</w:t>
-            </w:r>
-            <w:r>
-              <w:t xml:space="preserve"> easier</w:t>
+              <w:t xml:space="preserve"> to be able to manage real-time databas</w:t>
+            </w:r>
+            <w:r>
+              <w:t>e</w:t>
             </w:r>
             <w:r>
               <w:t>.</w:t>
@@ -958,7 +1070,25 @@
             <w:bookmarkStart w:id="7" w:name="_gpwp9dt4ev53" w:colFirst="0" w:colLast="0"/>
             <w:bookmarkEnd w:id="7"/>
             <w:r>
-              <w:t xml:space="preserve">October 2016 - November 2016 </w:t>
+              <w:t>Toronto, O</w:t>
+            </w:r>
+            <w:r>
+              <w:t>n</w:t>
+            </w:r>
+            <w:r>
+              <w:t xml:space="preserve"> /</w:t>
+            </w:r>
+            <w:r>
+              <w:t xml:space="preserve"> </w:t>
+            </w:r>
+            <w:r>
+              <w:t>October 2016</w:t>
+            </w:r>
+            <w:r>
+              <w:t xml:space="preserve"> – </w:t>
+            </w:r>
+            <w:r>
+              <w:t>November 2016</w:t>
             </w:r>
           </w:p>
           <w:p>
@@ -984,6 +1114,15 @@
               <w:t xml:space="preserve"> using Sketch</w:t>
             </w:r>
             <w:r>
+              <w:t xml:space="preserve"> and </w:t>
+            </w:r>
+            <w:r>
+              <w:t>P</w:t>
+            </w:r>
+            <w:r>
+              <w:t>hotoshop</w:t>
+            </w:r>
+            <w:r>
               <w:t>.</w:t>
             </w:r>
           </w:p>
@@ -998,13 +1137,13 @@
               <w:contextualSpacing/>
             </w:pPr>
             <w:r>
-              <w:t>Create assets for interface implementation as well as logo designs and image editing</w:t>
-            </w:r>
-            <w:r>
-              <w:t xml:space="preserve"> through photoshop</w:t>
-            </w:r>
-            <w:r>
-              <w:t>.</w:t>
+              <w:t>Create assets for interface implementation</w:t>
+            </w:r>
+            <w:r>
+              <w:t>,</w:t>
+            </w:r>
+            <w:r>
+              <w:t xml:space="preserve"> logo designs and image editing.</w:t>
             </w:r>
           </w:p>
           <w:p>
@@ -1031,10 +1170,73 @@
             <w:bookmarkEnd w:id="11"/>
             <w:bookmarkEnd w:id="12"/>
           </w:p>
+          <w:p>
+            <w:pPr>
+              <w:spacing w:before="0" w:line="276" w:lineRule="auto"/>
+              <w:contextualSpacing/>
+            </w:pPr>
+          </w:p>
+          <w:p>
+            <w:pPr>
+              <w:pStyle w:val="Heading1"/>
+              <w:spacing w:before="0" w:line="276" w:lineRule="auto"/>
+              <w:contextualSpacing w:val="0"/>
+            </w:pPr>
+          </w:p>
+          <w:p>
+            <w:pPr>
+              <w:pStyle w:val="Heading1"/>
+              <w:spacing w:before="0" w:line="276" w:lineRule="auto"/>
+              <w:contextualSpacing w:val="0"/>
+              <w:jc w:val="center"/>
+            </w:pPr>
+            <w:r>
+              <w:t>EDUCATION</w:t>
+            </w:r>
+          </w:p>
+          <w:p>
+            <w:pPr>
+              <w:spacing w:before="0" w:line="276" w:lineRule="auto"/>
+              <w:contextualSpacing/>
+            </w:pPr>
+          </w:p>
+          <w:p>
+            <w:pPr>
+              <w:pStyle w:val="Heading2"/>
+              <w:spacing w:before="0" w:line="276" w:lineRule="auto"/>
+              <w:contextualSpacing w:val="0"/>
+              <w:jc w:val="center"/>
+              <w:rPr>
+                <w:i/>
+              </w:rPr>
+            </w:pPr>
+            <w:r>
+              <w:t xml:space="preserve">Candidate for </w:t>
+            </w:r>
+            <w:r>
+              <w:rPr>
+                <w:i/>
+              </w:rPr>
+              <w:t>Bachelor of Computer Science</w:t>
+            </w:r>
+          </w:p>
+          <w:p>
+            <w:pPr>
+              <w:spacing w:before="0" w:line="276" w:lineRule="auto"/>
+              <w:contextualSpacing/>
+              <w:jc w:val="center"/>
+            </w:pPr>
+            <w:r>
+              <w:t>University of Guelph – Anticipated graduation in the year 20</w:t>
+            </w:r>
+            <w:r>
+              <w:t>20</w:t>
+            </w:r>
+          </w:p>
         </w:tc>
         <w:tc>
           <w:tcPr>
-            <w:tcW w:w="3408" w:type="dxa"/>
+            <w:tcW w:w="2926" w:type="dxa"/>
             <w:tcBorders>
               <w:top w:val="nil"/>
               <w:left w:val="nil"/>
@@ -1051,7 +1253,7 @@
           <w:p>
             <w:pPr>
               <w:pStyle w:val="Heading1"/>
-              <w:spacing w:before="0"/>
+              <w:spacing w:before="0" w:line="276" w:lineRule="auto"/>
               <w:contextualSpacing w:val="0"/>
             </w:pPr>
             <w:bookmarkStart w:id="13" w:name="_hdtzf4olbwgk" w:colFirst="0" w:colLast="0"/>
@@ -1063,7 +1265,7 @@
           <w:p>
             <w:pPr>
               <w:pStyle w:val="Heading1"/>
-              <w:spacing w:before="0"/>
+              <w:spacing w:before="0" w:line="276" w:lineRule="auto"/>
               <w:contextualSpacing w:val="0"/>
             </w:pPr>
           </w:p>
@@ -1105,29 +1307,25 @@
           </w:p>
           <w:p>
             <w:pPr>
-              <w:spacing w:before="0" w:line="276" w:lineRule="auto"/>
-              <w:rPr>
-                <w:rFonts w:ascii="Open Sans" w:eastAsia="Open Sans" w:hAnsi="Open Sans" w:cs="Open Sans"/>
-                <w:b/>
-                <w:color w:val="000000"/>
-              </w:rPr>
-            </w:pPr>
-          </w:p>
-          <w:p/>
+              <w:spacing w:line="276" w:lineRule="auto"/>
+            </w:pPr>
+          </w:p>
           <w:p>
             <w:pPr>
               <w:pStyle w:val="Heading1"/>
-              <w:spacing w:before="0"/>
+              <w:spacing w:before="0" w:line="276" w:lineRule="auto"/>
               <w:contextualSpacing w:val="0"/>
             </w:pPr>
+          </w:p>
+          <w:p>
+            <w:pPr>
+              <w:pStyle w:val="Heading1"/>
+              <w:spacing w:before="0" w:line="276" w:lineRule="auto"/>
+              <w:contextualSpacing w:val="0"/>
+            </w:pPr>
             <w:r>
               <w:t>PERSONAL PROFILE</w:t>
             </w:r>
-          </w:p>
-          <w:p>
-            <w:pPr>
-              <w:spacing w:before="0" w:line="240" w:lineRule="auto"/>
-            </w:pPr>
           </w:p>
           <w:p>
             <w:pPr>
@@ -1135,7 +1333,7 @@
                 <w:ilvl w:val="0"/>
                 <w:numId w:val="3"/>
               </w:numPr>
-              <w:spacing w:before="0"/>
+              <w:spacing w:before="0" w:line="276" w:lineRule="auto"/>
               <w:ind w:left="0" w:firstLine="0"/>
             </w:pPr>
             <w:r>
@@ -1154,7 +1352,7 @@
                 <w:ilvl w:val="0"/>
                 <w:numId w:val="3"/>
               </w:numPr>
-              <w:spacing w:before="0"/>
+              <w:spacing w:before="0" w:line="276" w:lineRule="auto"/>
               <w:ind w:left="0" w:firstLine="0"/>
             </w:pPr>
             <w:r>
@@ -1179,7 +1377,7 @@
                 <w:ilvl w:val="0"/>
                 <w:numId w:val="1"/>
               </w:numPr>
-              <w:spacing w:before="0"/>
+              <w:spacing w:before="0" w:line="276" w:lineRule="auto"/>
               <w:ind w:left="0" w:firstLine="0"/>
             </w:pPr>
             <w:r>
@@ -1204,7 +1402,7 @@
                 <w:ilvl w:val="0"/>
                 <w:numId w:val="3"/>
               </w:numPr>
-              <w:spacing w:before="0"/>
+              <w:spacing w:before="0" w:line="276" w:lineRule="auto"/>
               <w:ind w:left="0" w:firstLine="0"/>
             </w:pPr>
             <w:r>
@@ -1225,28 +1423,13 @@
           </w:p>
           <w:p>
             <w:pPr>
-              <w:numPr>
-                <w:ilvl w:val="0"/>
-                <w:numId w:val="3"/>
-              </w:numPr>
-              <w:spacing w:before="0"/>
-              <w:ind w:left="0" w:firstLine="0"/>
-            </w:pPr>
-          </w:p>
-          <w:p>
-            <w:pPr>
-              <w:numPr>
-                <w:ilvl w:val="0"/>
-                <w:numId w:val="3"/>
-              </w:numPr>
-              <w:spacing w:before="0"/>
-              <w:ind w:left="0" w:firstLine="0"/>
+              <w:spacing w:before="0" w:line="276" w:lineRule="auto"/>
             </w:pPr>
           </w:p>
           <w:p>
             <w:pPr>
               <w:pStyle w:val="Heading1"/>
-              <w:spacing w:before="0"/>
+              <w:spacing w:before="0" w:line="276" w:lineRule="auto"/>
               <w:contextualSpacing w:val="0"/>
             </w:pPr>
             <w:bookmarkStart w:id="14" w:name="_qdm6zrz4kbyl" w:colFirst="0" w:colLast="0"/>
@@ -1260,12 +1443,7 @@
           </w:p>
           <w:p>
             <w:pPr>
-              <w:spacing w:before="0" w:line="240" w:lineRule="auto"/>
-            </w:pPr>
-          </w:p>
-          <w:p>
-            <w:pPr>
-              <w:spacing w:before="0"/>
+              <w:spacing w:before="0" w:line="276" w:lineRule="auto"/>
             </w:pPr>
             <w:r>
               <w:rPr>
@@ -1279,7 +1457,7 @@
           </w:p>
           <w:p>
             <w:pPr>
-              <w:spacing w:before="0"/>
+              <w:spacing w:before="0" w:line="276" w:lineRule="auto"/>
             </w:pPr>
             <w:r>
               <w:t>C</w:t>
@@ -1291,27 +1469,41 @@
               <w:t xml:space="preserve">, </w:t>
             </w:r>
             <w:r>
-              <w:t xml:space="preserve">JavaScript, </w:t>
+              <w:t>Dart</w:t>
+            </w:r>
+            <w:r>
+              <w:t xml:space="preserve">, </w:t>
+            </w:r>
+            <w:r>
+              <w:t>TypeScript</w:t>
+            </w:r>
+            <w:r>
+              <w:t xml:space="preserve">, </w:t>
             </w:r>
             <w:r>
               <w:t>HTML,</w:t>
             </w:r>
             <w:r>
-              <w:t xml:space="preserve"> CSS, Dart,</w:t>
+              <w:t xml:space="preserve"> CSS,</w:t>
             </w:r>
             <w:r>
               <w:t xml:space="preserve"> Python,</w:t>
             </w:r>
             <w:r>
-              <w:t xml:space="preserve"> Java, </w:t>
-            </w:r>
+              <w:t xml:space="preserve"> Java,</w:t>
+            </w:r>
+            <w:r>
+              <w:t xml:space="preserve"> </w:t>
+            </w:r>
+            <w:bookmarkStart w:id="15" w:name="_GoBack"/>
+            <w:bookmarkEnd w:id="15"/>
             <w:r>
               <w:t>Swift.</w:t>
             </w:r>
           </w:p>
           <w:p>
             <w:pPr>
-              <w:spacing w:before="0"/>
+              <w:spacing w:before="0" w:line="276" w:lineRule="auto"/>
               <w:rPr>
                 <w:b/>
               </w:rPr>
@@ -1325,7 +1517,7 @@
           </w:p>
           <w:p>
             <w:pPr>
-              <w:spacing w:before="0"/>
+              <w:spacing w:before="0" w:line="276" w:lineRule="auto"/>
             </w:pPr>
             <w:r>
               <w:t>MacOS, Linux</w:t>
@@ -1342,7 +1534,7 @@
           </w:p>
           <w:p>
             <w:pPr>
-              <w:spacing w:before="0"/>
+              <w:spacing w:before="0" w:line="276" w:lineRule="auto"/>
               <w:rPr>
                 <w:b/>
               </w:rPr>
@@ -1356,7 +1548,7 @@
           </w:p>
           <w:p>
             <w:pPr>
-              <w:spacing w:before="0"/>
+              <w:spacing w:before="0" w:line="276" w:lineRule="auto"/>
             </w:pPr>
             <w:r>
               <w:t>Visual Studio Code,</w:t>
@@ -1370,75 +1562,53 @@
           </w:p>
           <w:p>
             <w:pPr>
-              <w:spacing w:before="0"/>
-            </w:pPr>
-          </w:p>
-          <w:p>
-            <w:pPr>
-              <w:pStyle w:val="Heading3"/>
-              <w:spacing w:before="0" w:after="0" w:line="276" w:lineRule="auto"/>
+              <w:spacing w:before="0" w:line="276" w:lineRule="auto"/>
+            </w:pPr>
+          </w:p>
+          <w:p>
+            <w:pPr>
+              <w:pStyle w:val="Heading1"/>
+              <w:spacing w:before="0" w:line="276" w:lineRule="auto"/>
               <w:contextualSpacing w:val="0"/>
             </w:pPr>
+            <w:bookmarkStart w:id="16" w:name="_shgupjfgux4t" w:colFirst="0" w:colLast="0"/>
+            <w:bookmarkEnd w:id="16"/>
+            <w:r>
+              <w:t>LANGUAGE</w:t>
+            </w:r>
+          </w:p>
+          <w:p>
+            <w:pPr>
+              <w:spacing w:before="0" w:line="276" w:lineRule="auto"/>
+            </w:pPr>
+            <w:r>
+              <w:t>Speaks fluent English and Indonesian</w:t>
+            </w:r>
+            <w:r>
+              <w:t>/Bahasa</w:t>
+            </w:r>
+            <w:r>
+              <w:t xml:space="preserve">. </w:t>
+            </w:r>
+          </w:p>
+          <w:p>
+            <w:pPr>
+              <w:spacing w:before="0" w:line="276" w:lineRule="auto"/>
+            </w:pPr>
           </w:p>
           <w:p>
             <w:pPr>
               <w:pStyle w:val="Heading1"/>
-              <w:spacing w:before="0"/>
+              <w:spacing w:before="0" w:line="276" w:lineRule="auto"/>
               <w:contextualSpacing w:val="0"/>
             </w:pPr>
-            <w:bookmarkStart w:id="15" w:name="_shgupjfgux4t" w:colFirst="0" w:colLast="0"/>
-            <w:bookmarkEnd w:id="15"/>
-            <w:r>
-              <w:t>LANGUAGE</w:t>
-            </w:r>
-          </w:p>
-          <w:p>
-            <w:pPr>
-              <w:spacing w:before="0" w:line="240" w:lineRule="auto"/>
-            </w:pPr>
-          </w:p>
-          <w:p>
-            <w:pPr>
-              <w:spacing w:before="0"/>
-            </w:pPr>
-            <w:r>
-              <w:t>Speaks fluent English and Indonesian</w:t>
-            </w:r>
-            <w:r>
-              <w:t>/Bahasa</w:t>
-            </w:r>
-            <w:r>
-              <w:t xml:space="preserve">. </w:t>
-            </w:r>
-          </w:p>
-          <w:p>
-            <w:pPr>
-              <w:spacing w:before="0"/>
-            </w:pPr>
-          </w:p>
-          <w:p>
-            <w:pPr>
-              <w:spacing w:before="0"/>
-            </w:pPr>
-          </w:p>
-          <w:p>
-            <w:pPr>
-              <w:pStyle w:val="Heading1"/>
-              <w:spacing w:before="0"/>
-              <w:contextualSpacing w:val="0"/>
-            </w:pPr>
             <w:r>
               <w:t>LINKS AND WEBSITES</w:t>
             </w:r>
           </w:p>
           <w:p>
             <w:pPr>
-              <w:spacing w:before="0"/>
-            </w:pPr>
-          </w:p>
-          <w:p>
-            <w:pPr>
-              <w:spacing w:before="0"/>
+              <w:spacing w:before="0" w:line="276" w:lineRule="auto"/>
               <w:rPr>
                 <w:color w:val="auto"/>
               </w:rPr>
@@ -1458,7 +1628,7 @@
           </w:p>
           <w:p>
             <w:pPr>
-              <w:spacing w:before="0"/>
+              <w:spacing w:before="0" w:line="276" w:lineRule="auto"/>
               <w:rPr>
                 <w:color w:val="1155CC"/>
                 <w:u w:val="single"/>
@@ -1474,7 +1644,7 @@
           </w:p>
           <w:p>
             <w:pPr>
-              <w:spacing w:before="0"/>
+              <w:spacing w:before="0" w:line="276" w:lineRule="auto"/>
               <w:rPr>
                 <w:color w:val="auto"/>
               </w:rPr>
@@ -1488,7 +1658,7 @@
           </w:p>
           <w:p>
             <w:pPr>
-              <w:spacing w:before="0"/>
+              <w:spacing w:before="0" w:line="276" w:lineRule="auto"/>
               <w:rPr>
                 <w:color w:val="1155CC"/>
                 <w:u w:val="single"/>
@@ -1499,152 +1669,14 @@
                 <w:color w:val="1155CC"/>
                 <w:u w:val="single"/>
               </w:rPr>
-              <w:t>github.com/</w:t>
-            </w:r>
-            <w:proofErr w:type="spellStart"/>
-            <w:r>
-              <w:rPr>
-                <w:color w:val="1155CC"/>
-                <w:u w:val="single"/>
-              </w:rPr>
-              <w:t>vicmoh</w:t>
-            </w:r>
-            <w:proofErr w:type="spellEnd"/>
+              <w:t>github.com/vicmoh</w:t>
+            </w:r>
           </w:p>
         </w:tc>
       </w:tr>
       <w:bookmarkEnd w:id="0"/>
-      <w:tr>
-        <w:trPr>
-          <w:trHeight w:val="15"/>
-        </w:trPr>
-        <w:tc>
-          <w:tcPr>
-            <w:tcW w:w="7456" w:type="dxa"/>
-            <w:tcBorders>
-              <w:top w:val="nil"/>
-              <w:left w:val="nil"/>
-              <w:bottom w:val="nil"/>
-              <w:right w:val="nil"/>
-            </w:tcBorders>
-            <w:tcMar>
-              <w:top w:w="144" w:type="dxa"/>
-              <w:left w:w="144" w:type="dxa"/>
-              <w:bottom w:w="144" w:type="dxa"/>
-              <w:right w:w="144" w:type="dxa"/>
-            </w:tcMar>
-          </w:tcPr>
-          <w:p>
-            <w:pPr>
-              <w:pStyle w:val="Heading1"/>
-              <w:spacing w:before="0" w:line="276" w:lineRule="auto"/>
-              <w:contextualSpacing w:val="0"/>
-            </w:pPr>
-          </w:p>
-          <w:p>
-            <w:pPr>
-              <w:pStyle w:val="Heading1"/>
-              <w:spacing w:before="0" w:line="276" w:lineRule="auto"/>
-              <w:contextualSpacing w:val="0"/>
-              <w:jc w:val="center"/>
-            </w:pPr>
-            <w:r>
-              <w:t>EDUCATION</w:t>
-            </w:r>
-          </w:p>
-          <w:p>
-            <w:pPr>
-              <w:spacing w:before="0" w:line="276" w:lineRule="auto"/>
-              <w:contextualSpacing/>
-            </w:pPr>
-          </w:p>
-          <w:p>
-            <w:pPr>
-              <w:pStyle w:val="Heading2"/>
-              <w:spacing w:before="0" w:line="276" w:lineRule="auto"/>
-              <w:contextualSpacing w:val="0"/>
-              <w:jc w:val="center"/>
-              <w:rPr>
-                <w:i/>
-              </w:rPr>
-            </w:pPr>
-            <w:r>
-              <w:t xml:space="preserve">Candidate for </w:t>
-            </w:r>
-            <w:r>
-              <w:rPr>
-                <w:i/>
-              </w:rPr>
-              <w:t>Bachelor of Computer Science</w:t>
-            </w:r>
-          </w:p>
-          <w:p>
-            <w:pPr>
-              <w:spacing w:before="0" w:line="276" w:lineRule="auto"/>
-              <w:contextualSpacing/>
-              <w:jc w:val="center"/>
-            </w:pPr>
-            <w:r>
-              <w:t xml:space="preserve">University of Guelph – </w:t>
-            </w:r>
-            <w:r>
-              <w:t>Anticipated</w:t>
-            </w:r>
-            <w:r>
-              <w:t xml:space="preserve"> graduation i</w:t>
-            </w:r>
-            <w:r>
-              <w:t xml:space="preserve">n </w:t>
-            </w:r>
-            <w:r>
-              <w:t xml:space="preserve">the </w:t>
-            </w:r>
-            <w:r>
-              <w:t xml:space="preserve">year </w:t>
-            </w:r>
-            <w:r>
-              <w:t>20</w:t>
-            </w:r>
-            <w:r>
-              <w:t>19</w:t>
-            </w:r>
-          </w:p>
-        </w:tc>
-        <w:tc>
-          <w:tcPr>
-            <w:tcW w:w="3408" w:type="dxa"/>
-            <w:tcBorders>
-              <w:top w:val="nil"/>
-              <w:left w:val="nil"/>
-              <w:bottom w:val="nil"/>
-              <w:right w:val="nil"/>
-            </w:tcBorders>
-            <w:tcMar>
-              <w:top w:w="144" w:type="dxa"/>
-              <w:left w:w="144" w:type="dxa"/>
-              <w:bottom w:w="144" w:type="dxa"/>
-              <w:right w:w="144" w:type="dxa"/>
-            </w:tcMar>
-          </w:tcPr>
-          <w:p>
-            <w:pPr>
-              <w:pStyle w:val="Heading1"/>
-              <w:spacing w:before="0"/>
-              <w:contextualSpacing w:val="0"/>
-              <w:rPr>
-                <w:noProof/>
-                <w:sz w:val="12"/>
-                <w:szCs w:val="12"/>
-              </w:rPr>
-            </w:pPr>
-          </w:p>
-        </w:tc>
-      </w:tr>
     </w:tbl>
-    <w:p>
-      <w:bookmarkStart w:id="16" w:name="_GoBack"/>
-      <w:bookmarkEnd w:id="16"/>
-    </w:p>
+    <w:p/>
     <w:sectPr>
       <w:pgSz w:w="12240" w:h="15840"/>
       <w:pgMar w:top="576" w:right="863" w:bottom="863" w:left="863" w:header="0" w:footer="720" w:gutter="0"/>
@@ -2658,7 +2690,7 @@
       </w:pPr>
     </w:pPrDefault>
   </w:docDefaults>
-  <w:latentStyles w:defLockedState="0" w:defUIPriority="99" w:defSemiHidden="0" w:defUnhideWhenUsed="0" w:defQFormat="0" w:count="375">
+  <w:latentStyles w:defLockedState="0" w:defUIPriority="99" w:defSemiHidden="0" w:defUnhideWhenUsed="0" w:defQFormat="0" w:count="376">
     <w:lsdException w:name="Normal" w:uiPriority="0" w:qFormat="1"/>
     <w:lsdException w:name="heading 1" w:uiPriority="9" w:qFormat="1"/>
     <w:lsdException w:name="heading 2" w:semiHidden="1" w:uiPriority="9" w:unhideWhenUsed="1" w:qFormat="1"/>
@@ -2764,7 +2796,6 @@
     <w:lsdException w:name="HTML Sample" w:semiHidden="1" w:unhideWhenUsed="1"/>
     <w:lsdException w:name="HTML Typewriter" w:semiHidden="1" w:unhideWhenUsed="1"/>
     <w:lsdException w:name="HTML Variable" w:semiHidden="1" w:unhideWhenUsed="1"/>
-    <w:lsdException w:name="Normal Table" w:semiHidden="1" w:unhideWhenUsed="1"/>
     <w:lsdException w:name="annotation subject" w:semiHidden="1" w:unhideWhenUsed="1"/>
     <w:lsdException w:name="No List" w:semiHidden="1" w:unhideWhenUsed="1"/>
     <w:lsdException w:name="Outline List 1" w:semiHidden="1" w:unhideWhenUsed="1"/>
@@ -2811,10 +2842,8 @@
     <w:lsdException w:name="Table Subtle 2" w:semiHidden="1" w:unhideWhenUsed="1"/>
     <w:lsdException w:name="Table Web 1" w:semiHidden="1" w:unhideWhenUsed="1"/>
     <w:lsdException w:name="Table Web 2" w:semiHidden="1" w:unhideWhenUsed="1"/>
-    <w:lsdException w:name="Table Web 3" w:semiHidden="1" w:unhideWhenUsed="1"/>
     <w:lsdException w:name="Balloon Text" w:semiHidden="1" w:unhideWhenUsed="1"/>
     <w:lsdException w:name="Table Grid" w:uiPriority="39"/>
-    <w:lsdException w:name="Table Theme" w:semiHidden="1" w:unhideWhenUsed="1"/>
     <w:lsdException w:name="Placeholder Text" w:semiHidden="1"/>
     <w:lsdException w:name="No Spacing" w:uiPriority="1" w:qFormat="1"/>
     <w:lsdException w:name="Light Shading" w:uiPriority="60"/>
@@ -3034,6 +3063,7 @@
     <w:lsdException w:name="Smart Hyperlink" w:semiHidden="1" w:unhideWhenUsed="1"/>
     <w:lsdException w:name="Hashtag" w:semiHidden="1" w:unhideWhenUsed="1"/>
     <w:lsdException w:name="Unresolved Mention" w:semiHidden="1" w:unhideWhenUsed="1"/>
+    <w:lsdException w:name="Smart Link" w:semiHidden="1" w:unhideWhenUsed="1"/>
   </w:latentStyles>
   <w:style w:type="paragraph" w:default="1" w:styleId="Normal">
     <w:name w:val="Normal"/>
@@ -3623,7 +3653,7 @@
 </file>
 
 <file path=customXml/itemProps1.xml><?xml version="1.0" encoding="utf-8"?>
-<ds:datastoreItem xmlns:ds="http://schemas.openxmlformats.org/officeDocument/2006/customXml" ds:itemID="{03F17799-101B-234E-80A9-084EBABC6EEC}">
+<ds:datastoreItem xmlns:ds="http://schemas.openxmlformats.org/officeDocument/2006/customXml" ds:itemID="{86119B14-7AC3-F945-95AF-CAE69649DF3D}">
   <ds:schemaRefs>
     <ds:schemaRef ds:uri="http://schemas.openxmlformats.org/officeDocument/2006/bibliography"/>
   </ds:schemaRefs>

--- a/Vicky Mohammad's Resume.docx
+++ b/Vicky Mohammad's Resume.docx
@@ -240,10 +240,22 @@
               <w:t>Worked with Flutter Framework, Dart,</w:t>
             </w:r>
             <w:r>
-              <w:t xml:space="preserve"> GraphQL,</w:t>
-            </w:r>
-            <w:r>
-              <w:t xml:space="preserve"> and Typescript.</w:t>
+              <w:t xml:space="preserve"> </w:t>
+            </w:r>
+            <w:r>
+              <w:t>Typescript</w:t>
+            </w:r>
+            <w:r>
+              <w:t xml:space="preserve">, </w:t>
+            </w:r>
+            <w:r>
+              <w:t>GraphQL</w:t>
+            </w:r>
+            <w:r>
+              <w:t xml:space="preserve"> and NodeJS</w:t>
+            </w:r>
+            <w:r>
+              <w:t>.</w:t>
             </w:r>
           </w:p>
           <w:p>
@@ -386,7 +398,7 @@
               <w:t>Intensively worked with</w:t>
             </w:r>
             <w:r>
-              <w:t xml:space="preserve"> C, JavaScript, MySQL, Ajax, Node JS, Express and FFI.</w:t>
+              <w:t xml:space="preserve"> C, JavaScript, MySQL, Ajax, NodeJS, Express and FFI.</w:t>
             </w:r>
           </w:p>
           <w:p>
@@ -488,13 +500,7 @@
               <w:t>Updat</w:t>
             </w:r>
             <w:r>
-              <w:t xml:space="preserve">e, </w:t>
-            </w:r>
-            <w:r>
-              <w:t>communicate</w:t>
-            </w:r>
-            <w:r>
-              <w:t>, and</w:t>
+              <w:t>e, communicate, and</w:t>
             </w:r>
             <w:r>
               <w:t xml:space="preserve"> design</w:t>
@@ -793,7 +799,7 @@
               <w:t xml:space="preserve"> HTML, CSS, JavaScript, and Electron</w:t>
             </w:r>
             <w:r>
-              <w:t xml:space="preserve"> JS</w:t>
+              <w:t>JS</w:t>
             </w:r>
             <w:r>
               <w:t>.</w:t>
@@ -1182,6 +1188,8 @@
               <w:spacing w:before="0" w:line="276" w:lineRule="auto"/>
               <w:contextualSpacing w:val="0"/>
             </w:pPr>
+            <w:bookmarkStart w:id="13" w:name="_GoBack"/>
+            <w:bookmarkEnd w:id="13"/>
           </w:p>
           <w:p>
             <w:pPr>
@@ -1256,8 +1264,8 @@
               <w:spacing w:before="0" w:line="276" w:lineRule="auto"/>
               <w:contextualSpacing w:val="0"/>
             </w:pPr>
-            <w:bookmarkStart w:id="13" w:name="_hdtzf4olbwgk" w:colFirst="0" w:colLast="0"/>
-            <w:bookmarkEnd w:id="13"/>
+            <w:bookmarkStart w:id="14" w:name="_hdtzf4olbwgk" w:colFirst="0" w:colLast="0"/>
+            <w:bookmarkEnd w:id="14"/>
             <w:r>
               <w:t>CONTACT</w:t>
             </w:r>
@@ -1432,8 +1440,8 @@
               <w:spacing w:before="0" w:line="276" w:lineRule="auto"/>
               <w:contextualSpacing w:val="0"/>
             </w:pPr>
-            <w:bookmarkStart w:id="14" w:name="_qdm6zrz4kbyl" w:colFirst="0" w:colLast="0"/>
-            <w:bookmarkEnd w:id="14"/>
+            <w:bookmarkStart w:id="15" w:name="_qdm6zrz4kbyl" w:colFirst="0" w:colLast="0"/>
+            <w:bookmarkEnd w:id="15"/>
             <w:r>
               <w:t>KNOWLEDGE</w:t>
             </w:r>
@@ -1495,8 +1503,6 @@
             <w:r>
               <w:t xml:space="preserve"> </w:t>
             </w:r>
-            <w:bookmarkStart w:id="15" w:name="_GoBack"/>
-            <w:bookmarkEnd w:id="15"/>
             <w:r>
               <w:t>Swift.</w:t>
             </w:r>
@@ -2796,6 +2802,7 @@
     <w:lsdException w:name="HTML Sample" w:semiHidden="1" w:unhideWhenUsed="1"/>
     <w:lsdException w:name="HTML Typewriter" w:semiHidden="1" w:unhideWhenUsed="1"/>
     <w:lsdException w:name="HTML Variable" w:semiHidden="1" w:unhideWhenUsed="1"/>
+    <w:lsdException w:name="Normal Table" w:semiHidden="1" w:unhideWhenUsed="1"/>
     <w:lsdException w:name="annotation subject" w:semiHidden="1" w:unhideWhenUsed="1"/>
     <w:lsdException w:name="No List" w:semiHidden="1" w:unhideWhenUsed="1"/>
     <w:lsdException w:name="Outline List 1" w:semiHidden="1" w:unhideWhenUsed="1"/>
@@ -2842,8 +2849,10 @@
     <w:lsdException w:name="Table Subtle 2" w:semiHidden="1" w:unhideWhenUsed="1"/>
     <w:lsdException w:name="Table Web 1" w:semiHidden="1" w:unhideWhenUsed="1"/>
     <w:lsdException w:name="Table Web 2" w:semiHidden="1" w:unhideWhenUsed="1"/>
+    <w:lsdException w:name="Table Web 3" w:semiHidden="1" w:unhideWhenUsed="1"/>
     <w:lsdException w:name="Balloon Text" w:semiHidden="1" w:unhideWhenUsed="1"/>
     <w:lsdException w:name="Table Grid" w:uiPriority="39"/>
+    <w:lsdException w:name="Table Theme" w:semiHidden="1" w:unhideWhenUsed="1"/>
     <w:lsdException w:name="Placeholder Text" w:semiHidden="1"/>
     <w:lsdException w:name="No Spacing" w:uiPriority="1" w:qFormat="1"/>
     <w:lsdException w:name="Light Shading" w:uiPriority="60"/>
@@ -3653,7 +3662,7 @@
 </file>
 
 <file path=customXml/itemProps1.xml><?xml version="1.0" encoding="utf-8"?>
-<ds:datastoreItem xmlns:ds="http://schemas.openxmlformats.org/officeDocument/2006/customXml" ds:itemID="{86119B14-7AC3-F945-95AF-CAE69649DF3D}">
+<ds:datastoreItem xmlns:ds="http://schemas.openxmlformats.org/officeDocument/2006/customXml" ds:itemID="{FE759703-D03A-4648-940A-379E3FD7CE13}">
   <ds:schemaRefs>
     <ds:schemaRef ds:uri="http://schemas.openxmlformats.org/officeDocument/2006/bibliography"/>
   </ds:schemaRefs>

--- a/Vicky Mohammad's Resume.docx
+++ b/Vicky Mohammad's Resume.docx
@@ -223,7 +223,13 @@
               <w:t>January</w:t>
             </w:r>
             <w:r>
-              <w:t xml:space="preserve"> 2018 – Present</w:t>
+              <w:t xml:space="preserve"> 201</w:t>
+            </w:r>
+            <w:r>
+              <w:t>9</w:t>
+            </w:r>
+            <w:r>
+              <w:t xml:space="preserve"> – Present</w:t>
             </w:r>
           </w:p>
           <w:p>
@@ -412,7 +418,12 @@
               <w:contextualSpacing/>
             </w:pPr>
             <w:r>
-              <w:t>Mentored 30+ students and conducted lessons to help excel their curriculum.</w:t>
+              <w:t xml:space="preserve">Mentored 30+ students and conducted lessons to help </w:t>
+            </w:r>
+            <w:bookmarkStart w:id="4" w:name="_GoBack"/>
+            <w:bookmarkEnd w:id="4"/>
+            <w:r>
+              <w:t>excel their curriculum.</w:t>
             </w:r>
           </w:p>
           <w:p>
@@ -849,8 +860,8 @@
                 <w:i/>
               </w:rPr>
             </w:pPr>
-            <w:bookmarkStart w:id="4" w:name="_ymuv64bdqjt6" w:colFirst="0" w:colLast="0"/>
-            <w:bookmarkEnd w:id="4"/>
+            <w:bookmarkStart w:id="5" w:name="_ymuv64bdqjt6" w:colFirst="0" w:colLast="0"/>
+            <w:bookmarkEnd w:id="5"/>
             <w:r>
               <w:t xml:space="preserve">University of Waterloo, </w:t>
             </w:r>
@@ -909,8 +920,8 @@
               <w:spacing w:before="0" w:after="0" w:line="276" w:lineRule="auto"/>
               <w:contextualSpacing w:val="0"/>
             </w:pPr>
-            <w:bookmarkStart w:id="5" w:name="_brkj8fo1mvki" w:colFirst="0" w:colLast="0"/>
-            <w:bookmarkEnd w:id="5"/>
+            <w:bookmarkStart w:id="6" w:name="_brkj8fo1mvki" w:colFirst="0" w:colLast="0"/>
+            <w:bookmarkEnd w:id="6"/>
             <w:r>
               <w:t xml:space="preserve">Waterloo, On / </w:t>
             </w:r>
@@ -1003,8 +1014,8 @@
                 <w:i/>
               </w:rPr>
             </w:pPr>
-            <w:bookmarkStart w:id="6" w:name="_qjwrxvgemj7" w:colFirst="0" w:colLast="0"/>
-            <w:bookmarkEnd w:id="6"/>
+            <w:bookmarkStart w:id="7" w:name="_qjwrxvgemj7" w:colFirst="0" w:colLast="0"/>
+            <w:bookmarkEnd w:id="7"/>
             <w:r>
               <w:t xml:space="preserve">University of Toronto, </w:t>
             </w:r>
@@ -1073,8 +1084,8 @@
               <w:spacing w:before="0" w:after="0" w:line="276" w:lineRule="auto"/>
               <w:contextualSpacing w:val="0"/>
             </w:pPr>
-            <w:bookmarkStart w:id="7" w:name="_gpwp9dt4ev53" w:colFirst="0" w:colLast="0"/>
-            <w:bookmarkEnd w:id="7"/>
+            <w:bookmarkStart w:id="8" w:name="_gpwp9dt4ev53" w:colFirst="0" w:colLast="0"/>
+            <w:bookmarkEnd w:id="8"/>
             <w:r>
               <w:t>Toronto, O</w:t>
             </w:r>
@@ -1165,16 +1176,16 @@
             <w:r>
               <w:t>Communicate and assist with developers in HTML, CSS, and WordPress.</w:t>
             </w:r>
-            <w:bookmarkStart w:id="8" w:name="_2xj3efybabvw" w:colFirst="0" w:colLast="0"/>
-            <w:bookmarkStart w:id="9" w:name="_rfgvkg2ifhfd" w:colFirst="0" w:colLast="0"/>
-            <w:bookmarkStart w:id="10" w:name="_k6xby8aeqd38" w:colFirst="0" w:colLast="0"/>
-            <w:bookmarkStart w:id="11" w:name="_czfiadnsgnzp" w:colFirst="0" w:colLast="0"/>
-            <w:bookmarkStart w:id="12" w:name="_6wymnhinx9q5" w:colFirst="0" w:colLast="0"/>
-            <w:bookmarkEnd w:id="8"/>
+            <w:bookmarkStart w:id="9" w:name="_2xj3efybabvw" w:colFirst="0" w:colLast="0"/>
+            <w:bookmarkStart w:id="10" w:name="_rfgvkg2ifhfd" w:colFirst="0" w:colLast="0"/>
+            <w:bookmarkStart w:id="11" w:name="_k6xby8aeqd38" w:colFirst="0" w:colLast="0"/>
+            <w:bookmarkStart w:id="12" w:name="_czfiadnsgnzp" w:colFirst="0" w:colLast="0"/>
+            <w:bookmarkStart w:id="13" w:name="_6wymnhinx9q5" w:colFirst="0" w:colLast="0"/>
             <w:bookmarkEnd w:id="9"/>
             <w:bookmarkEnd w:id="10"/>
             <w:bookmarkEnd w:id="11"/>
             <w:bookmarkEnd w:id="12"/>
+            <w:bookmarkEnd w:id="13"/>
           </w:p>
           <w:p>
             <w:pPr>
@@ -1188,8 +1199,6 @@
               <w:spacing w:before="0" w:line="276" w:lineRule="auto"/>
               <w:contextualSpacing w:val="0"/>
             </w:pPr>
-            <w:bookmarkStart w:id="13" w:name="_GoBack"/>
-            <w:bookmarkEnd w:id="13"/>
           </w:p>
           <w:p>
             <w:pPr>
@@ -3662,7 +3671,7 @@
 </file>
 
 <file path=customXml/itemProps1.xml><?xml version="1.0" encoding="utf-8"?>
-<ds:datastoreItem xmlns:ds="http://schemas.openxmlformats.org/officeDocument/2006/customXml" ds:itemID="{FE759703-D03A-4648-940A-379E3FD7CE13}">
+<ds:datastoreItem xmlns:ds="http://schemas.openxmlformats.org/officeDocument/2006/customXml" ds:itemID="{C26BAFAF-2816-4A4C-A320-AE3852968BC0}">
   <ds:schemaRefs>
     <ds:schemaRef ds:uri="http://schemas.openxmlformats.org/officeDocument/2006/bibliography"/>
   </ds:schemaRefs>

--- a/Vicky Mohammad's Resume.docx
+++ b/Vicky Mohammad's Resume.docx
@@ -418,12 +418,7 @@
               <w:contextualSpacing/>
             </w:pPr>
             <w:r>
-              <w:t xml:space="preserve">Mentored 30+ students and conducted lessons to help </w:t>
-            </w:r>
-            <w:bookmarkStart w:id="4" w:name="_GoBack"/>
-            <w:bookmarkEnd w:id="4"/>
-            <w:r>
-              <w:t>excel their curriculum.</w:t>
+              <w:t>Mentored 30+ students and conducted lessons to help excel their curriculum.</w:t>
             </w:r>
           </w:p>
           <w:p>
@@ -860,8 +855,8 @@
                 <w:i/>
               </w:rPr>
             </w:pPr>
-            <w:bookmarkStart w:id="5" w:name="_ymuv64bdqjt6" w:colFirst="0" w:colLast="0"/>
-            <w:bookmarkEnd w:id="5"/>
+            <w:bookmarkStart w:id="4" w:name="_ymuv64bdqjt6" w:colFirst="0" w:colLast="0"/>
+            <w:bookmarkEnd w:id="4"/>
             <w:r>
               <w:t xml:space="preserve">University of Waterloo, </w:t>
             </w:r>
@@ -920,8 +915,8 @@
               <w:spacing w:before="0" w:after="0" w:line="276" w:lineRule="auto"/>
               <w:contextualSpacing w:val="0"/>
             </w:pPr>
-            <w:bookmarkStart w:id="6" w:name="_brkj8fo1mvki" w:colFirst="0" w:colLast="0"/>
-            <w:bookmarkEnd w:id="6"/>
+            <w:bookmarkStart w:id="5" w:name="_brkj8fo1mvki" w:colFirst="0" w:colLast="0"/>
+            <w:bookmarkEnd w:id="5"/>
             <w:r>
               <w:t xml:space="preserve">Waterloo, On / </w:t>
             </w:r>
@@ -1014,8 +1009,8 @@
                 <w:i/>
               </w:rPr>
             </w:pPr>
-            <w:bookmarkStart w:id="7" w:name="_qjwrxvgemj7" w:colFirst="0" w:colLast="0"/>
-            <w:bookmarkEnd w:id="7"/>
+            <w:bookmarkStart w:id="6" w:name="_qjwrxvgemj7" w:colFirst="0" w:colLast="0"/>
+            <w:bookmarkEnd w:id="6"/>
             <w:r>
               <w:t xml:space="preserve">University of Toronto, </w:t>
             </w:r>
@@ -1084,8 +1079,8 @@
               <w:spacing w:before="0" w:after="0" w:line="276" w:lineRule="auto"/>
               <w:contextualSpacing w:val="0"/>
             </w:pPr>
-            <w:bookmarkStart w:id="8" w:name="_gpwp9dt4ev53" w:colFirst="0" w:colLast="0"/>
-            <w:bookmarkEnd w:id="8"/>
+            <w:bookmarkStart w:id="7" w:name="_gpwp9dt4ev53" w:colFirst="0" w:colLast="0"/>
+            <w:bookmarkEnd w:id="7"/>
             <w:r>
               <w:t>Toronto, O</w:t>
             </w:r>
@@ -1176,16 +1171,16 @@
             <w:r>
               <w:t>Communicate and assist with developers in HTML, CSS, and WordPress.</w:t>
             </w:r>
-            <w:bookmarkStart w:id="9" w:name="_2xj3efybabvw" w:colFirst="0" w:colLast="0"/>
-            <w:bookmarkStart w:id="10" w:name="_rfgvkg2ifhfd" w:colFirst="0" w:colLast="0"/>
-            <w:bookmarkStart w:id="11" w:name="_k6xby8aeqd38" w:colFirst="0" w:colLast="0"/>
-            <w:bookmarkStart w:id="12" w:name="_czfiadnsgnzp" w:colFirst="0" w:colLast="0"/>
-            <w:bookmarkStart w:id="13" w:name="_6wymnhinx9q5" w:colFirst="0" w:colLast="0"/>
+            <w:bookmarkStart w:id="8" w:name="_2xj3efybabvw" w:colFirst="0" w:colLast="0"/>
+            <w:bookmarkStart w:id="9" w:name="_rfgvkg2ifhfd" w:colFirst="0" w:colLast="0"/>
+            <w:bookmarkStart w:id="10" w:name="_k6xby8aeqd38" w:colFirst="0" w:colLast="0"/>
+            <w:bookmarkStart w:id="11" w:name="_czfiadnsgnzp" w:colFirst="0" w:colLast="0"/>
+            <w:bookmarkStart w:id="12" w:name="_6wymnhinx9q5" w:colFirst="0" w:colLast="0"/>
+            <w:bookmarkEnd w:id="8"/>
             <w:bookmarkEnd w:id="9"/>
             <w:bookmarkEnd w:id="10"/>
             <w:bookmarkEnd w:id="11"/>
             <w:bookmarkEnd w:id="12"/>
-            <w:bookmarkEnd w:id="13"/>
           </w:p>
           <w:p>
             <w:pPr>
@@ -1273,8 +1268,8 @@
               <w:spacing w:before="0" w:line="276" w:lineRule="auto"/>
               <w:contextualSpacing w:val="0"/>
             </w:pPr>
-            <w:bookmarkStart w:id="14" w:name="_hdtzf4olbwgk" w:colFirst="0" w:colLast="0"/>
-            <w:bookmarkEnd w:id="14"/>
+            <w:bookmarkStart w:id="13" w:name="_hdtzf4olbwgk" w:colFirst="0" w:colLast="0"/>
+            <w:bookmarkEnd w:id="13"/>
             <w:r>
               <w:t>CONTACT</w:t>
             </w:r>
@@ -1329,10 +1324,145 @@
           </w:p>
           <w:p>
             <w:pPr>
+              <w:spacing w:before="0" w:line="276" w:lineRule="auto"/>
+            </w:pPr>
+          </w:p>
+          <w:p>
+            <w:pPr>
               <w:pStyle w:val="Heading1"/>
               <w:spacing w:before="0" w:line="276" w:lineRule="auto"/>
               <w:contextualSpacing w:val="0"/>
             </w:pPr>
+            <w:bookmarkStart w:id="14" w:name="_qdm6zrz4kbyl" w:colFirst="0" w:colLast="0"/>
+            <w:bookmarkEnd w:id="14"/>
+            <w:r>
+              <w:t>KNOWLEDGE</w:t>
+            </w:r>
+            <w:r>
+              <w:t xml:space="preserve"> AND SKILL</w:t>
+            </w:r>
+          </w:p>
+          <w:p>
+            <w:pPr>
+              <w:spacing w:before="0" w:line="276" w:lineRule="auto"/>
+            </w:pPr>
+            <w:r>
+              <w:rPr>
+                <w:b/>
+              </w:rPr>
+              <w:t>Languages/Frameworks:</w:t>
+            </w:r>
+            <w:r>
+              <w:t xml:space="preserve"> </w:t>
+            </w:r>
+          </w:p>
+          <w:p>
+            <w:pPr>
+              <w:spacing w:before="0" w:line="276" w:lineRule="auto"/>
+            </w:pPr>
+            <w:r>
+              <w:t>C</w:t>
+            </w:r>
+            <w:r>
+              <w:t>/C++</w:t>
+            </w:r>
+            <w:r>
+              <w:t xml:space="preserve">, </w:t>
+            </w:r>
+            <w:r>
+              <w:t>Dart</w:t>
+            </w:r>
+            <w:r>
+              <w:t xml:space="preserve">, </w:t>
+            </w:r>
+            <w:r>
+              <w:t>TypeScript</w:t>
+            </w:r>
+            <w:r>
+              <w:t xml:space="preserve">, </w:t>
+            </w:r>
+            <w:r>
+              <w:t>HTML,</w:t>
+            </w:r>
+            <w:r>
+              <w:t xml:space="preserve"> CSS,</w:t>
+            </w:r>
+            <w:r>
+              <w:t xml:space="preserve"> Python,</w:t>
+            </w:r>
+            <w:r>
+              <w:t xml:space="preserve"> Java,</w:t>
+            </w:r>
+            <w:r>
+              <w:t xml:space="preserve"> </w:t>
+            </w:r>
+            <w:r>
+              <w:t>Swift.</w:t>
+            </w:r>
+          </w:p>
+          <w:p>
+            <w:pPr>
+              <w:spacing w:before="0" w:line="276" w:lineRule="auto"/>
+              <w:rPr>
+                <w:b/>
+              </w:rPr>
+            </w:pPr>
+            <w:r>
+              <w:rPr>
+                <w:b/>
+              </w:rPr>
+              <w:t>Development Environment:</w:t>
+            </w:r>
+          </w:p>
+          <w:p>
+            <w:pPr>
+              <w:spacing w:before="0" w:line="276" w:lineRule="auto"/>
+            </w:pPr>
+            <w:r>
+              <w:t>MacOS, Linux</w:t>
+            </w:r>
+            <w:r>
+              <w:t xml:space="preserve">, </w:t>
+            </w:r>
+            <w:r>
+              <w:t>Windows</w:t>
+            </w:r>
+            <w:r>
+              <w:t>.</w:t>
+            </w:r>
+          </w:p>
+          <w:p>
+            <w:pPr>
+              <w:spacing w:before="0" w:line="276" w:lineRule="auto"/>
+              <w:rPr>
+                <w:b/>
+              </w:rPr>
+            </w:pPr>
+            <w:r>
+              <w:rPr>
+                <w:b/>
+              </w:rPr>
+              <w:t xml:space="preserve">Tools: </w:t>
+            </w:r>
+          </w:p>
+          <w:p>
+            <w:pPr>
+              <w:spacing w:before="0" w:line="276" w:lineRule="auto"/>
+            </w:pPr>
+            <w:r>
+              <w:t>Visual Studio Code,</w:t>
+            </w:r>
+            <w:r>
+              <w:t xml:space="preserve"> Android Studio</w:t>
+            </w:r>
+            <w:r>
+              <w:t xml:space="preserve"> IntelliJ, XCode, Photoshop, Sketch.</w:t>
+            </w:r>
+          </w:p>
+          <w:p>
+            <w:pPr>
+              <w:spacing w:before="0" w:line="276" w:lineRule="auto"/>
+            </w:pPr>
           </w:p>
           <w:p>
             <w:pPr>
@@ -1340,254 +1470,8 @@
               <w:spacing w:before="0" w:line="276" w:lineRule="auto"/>
               <w:contextualSpacing w:val="0"/>
             </w:pPr>
-            <w:r>
-              <w:t>PERSONAL PROFILE</w:t>
-            </w:r>
-          </w:p>
-          <w:p>
-            <w:pPr>
-              <w:numPr>
-                <w:ilvl w:val="0"/>
-                <w:numId w:val="3"/>
-              </w:numPr>
-              <w:spacing w:before="0" w:line="276" w:lineRule="auto"/>
-              <w:ind w:left="0" w:firstLine="0"/>
-            </w:pPr>
-            <w:r>
-              <w:rPr>
-                <w:b/>
-              </w:rPr>
-              <w:t xml:space="preserve">+ </w:t>
-            </w:r>
-            <w:r>
-              <w:t>Energetic, self-motivated, and resourceful with a substantial ability to perform efficiently.</w:t>
-            </w:r>
-          </w:p>
-          <w:p>
-            <w:pPr>
-              <w:numPr>
-                <w:ilvl w:val="0"/>
-                <w:numId w:val="3"/>
-              </w:numPr>
-              <w:spacing w:before="0" w:line="276" w:lineRule="auto"/>
-              <w:ind w:left="0" w:firstLine="0"/>
-            </w:pPr>
-            <w:r>
-              <w:rPr>
-                <w:b/>
-              </w:rPr>
-              <w:t>+</w:t>
-            </w:r>
-            <w:r>
-              <w:rPr>
-                <w:b/>
-              </w:rPr>
-              <w:t xml:space="preserve"> </w:t>
-            </w:r>
-            <w:r>
-              <w:t>Ability to work independently with strong problem-solving skills.</w:t>
-            </w:r>
-          </w:p>
-          <w:p>
-            <w:pPr>
-              <w:numPr>
-                <w:ilvl w:val="0"/>
-                <w:numId w:val="1"/>
-              </w:numPr>
-              <w:spacing w:before="0" w:line="276" w:lineRule="auto"/>
-              <w:ind w:left="0" w:firstLine="0"/>
-            </w:pPr>
-            <w:r>
-              <w:rPr>
-                <w:b/>
-              </w:rPr>
-              <w:t>+</w:t>
-            </w:r>
-            <w:r>
-              <w:rPr>
-                <w:b/>
-              </w:rPr>
-              <w:t xml:space="preserve"> </w:t>
-            </w:r>
-            <w:r>
-              <w:t>Collaborate and articulate excellently in a team environment.</w:t>
-            </w:r>
-          </w:p>
-          <w:p>
-            <w:pPr>
-              <w:numPr>
-                <w:ilvl w:val="0"/>
-                <w:numId w:val="3"/>
-              </w:numPr>
-              <w:spacing w:before="0" w:line="276" w:lineRule="auto"/>
-              <w:ind w:left="0" w:firstLine="0"/>
-            </w:pPr>
-            <w:r>
-              <w:rPr>
-                <w:b/>
-              </w:rPr>
-              <w:t>+</w:t>
-            </w:r>
-            <w:r>
-              <w:rPr>
-                <w:b/>
-              </w:rPr>
-              <w:t xml:space="preserve"> </w:t>
-            </w:r>
-            <w:r>
-              <w:t>Outstanding interpersonal and communication skills.</w:t>
-            </w:r>
-          </w:p>
-          <w:p>
-            <w:pPr>
-              <w:spacing w:before="0" w:line="276" w:lineRule="auto"/>
-            </w:pPr>
-          </w:p>
-          <w:p>
-            <w:pPr>
-              <w:pStyle w:val="Heading1"/>
-              <w:spacing w:before="0" w:line="276" w:lineRule="auto"/>
-              <w:contextualSpacing w:val="0"/>
-            </w:pPr>
-            <w:bookmarkStart w:id="15" w:name="_qdm6zrz4kbyl" w:colFirst="0" w:colLast="0"/>
+            <w:bookmarkStart w:id="15" w:name="_shgupjfgux4t" w:colFirst="0" w:colLast="0"/>
             <w:bookmarkEnd w:id="15"/>
-            <w:r>
-              <w:t>KNOWLEDGE</w:t>
-            </w:r>
-            <w:r>
-              <w:t xml:space="preserve"> AND SKILL</w:t>
-            </w:r>
-          </w:p>
-          <w:p>
-            <w:pPr>
-              <w:spacing w:before="0" w:line="276" w:lineRule="auto"/>
-            </w:pPr>
-            <w:r>
-              <w:rPr>
-                <w:b/>
-              </w:rPr>
-              <w:t>Languages/Frameworks:</w:t>
-            </w:r>
-            <w:r>
-              <w:t xml:space="preserve"> </w:t>
-            </w:r>
-          </w:p>
-          <w:p>
-            <w:pPr>
-              <w:spacing w:before="0" w:line="276" w:lineRule="auto"/>
-            </w:pPr>
-            <w:r>
-              <w:t>C</w:t>
-            </w:r>
-            <w:r>
-              <w:t>/C++</w:t>
-            </w:r>
-            <w:r>
-              <w:t xml:space="preserve">, </w:t>
-            </w:r>
-            <w:r>
-              <w:t>Dart</w:t>
-            </w:r>
-            <w:r>
-              <w:t xml:space="preserve">, </w:t>
-            </w:r>
-            <w:r>
-              <w:t>TypeScript</w:t>
-            </w:r>
-            <w:r>
-              <w:t xml:space="preserve">, </w:t>
-            </w:r>
-            <w:r>
-              <w:t>HTML,</w:t>
-            </w:r>
-            <w:r>
-              <w:t xml:space="preserve"> CSS,</w:t>
-            </w:r>
-            <w:r>
-              <w:t xml:space="preserve"> Python,</w:t>
-            </w:r>
-            <w:r>
-              <w:t xml:space="preserve"> Java,</w:t>
-            </w:r>
-            <w:r>
-              <w:t xml:space="preserve"> </w:t>
-            </w:r>
-            <w:r>
-              <w:t>Swift.</w:t>
-            </w:r>
-          </w:p>
-          <w:p>
-            <w:pPr>
-              <w:spacing w:before="0" w:line="276" w:lineRule="auto"/>
-              <w:rPr>
-                <w:b/>
-              </w:rPr>
-            </w:pPr>
-            <w:r>
-              <w:rPr>
-                <w:b/>
-              </w:rPr>
-              <w:t>Development Environment:</w:t>
-            </w:r>
-          </w:p>
-          <w:p>
-            <w:pPr>
-              <w:spacing w:before="0" w:line="276" w:lineRule="auto"/>
-            </w:pPr>
-            <w:r>
-              <w:t>MacOS, Linux</w:t>
-            </w:r>
-            <w:r>
-              <w:t xml:space="preserve">, </w:t>
-            </w:r>
-            <w:r>
-              <w:t>Windows</w:t>
-            </w:r>
-            <w:r>
-              <w:t>.</w:t>
-            </w:r>
-          </w:p>
-          <w:p>
-            <w:pPr>
-              <w:spacing w:before="0" w:line="276" w:lineRule="auto"/>
-              <w:rPr>
-                <w:b/>
-              </w:rPr>
-            </w:pPr>
-            <w:r>
-              <w:rPr>
-                <w:b/>
-              </w:rPr>
-              <w:t xml:space="preserve">Tools: </w:t>
-            </w:r>
-          </w:p>
-          <w:p>
-            <w:pPr>
-              <w:spacing w:before="0" w:line="276" w:lineRule="auto"/>
-            </w:pPr>
-            <w:r>
-              <w:t>Visual Studio Code,</w:t>
-            </w:r>
-            <w:r>
-              <w:t xml:space="preserve"> Android Studio</w:t>
-            </w:r>
-            <w:r>
-              <w:t xml:space="preserve"> IntelliJ, XCode, Photoshop, Sketch.</w:t>
-            </w:r>
-          </w:p>
-          <w:p>
-            <w:pPr>
-              <w:spacing w:before="0" w:line="276" w:lineRule="auto"/>
-            </w:pPr>
-          </w:p>
-          <w:p>
-            <w:pPr>
-              <w:pStyle w:val="Heading1"/>
-              <w:spacing w:before="0" w:line="276" w:lineRule="auto"/>
-              <w:contextualSpacing w:val="0"/>
-            </w:pPr>
-            <w:bookmarkStart w:id="16" w:name="_shgupjfgux4t" w:colFirst="0" w:colLast="0"/>
-            <w:bookmarkEnd w:id="16"/>
             <w:r>
               <w:t>LANGUAGE</w:t>
             </w:r>
